--- a/docs/CHATGPT podaci/CHATGPT u pronalasku podataka.docx
+++ b/docs/CHATGPT podaci/CHATGPT u pronalasku podataka.docx
@@ -387,10 +387,7 @@
         <w:t xml:space="preserve">, </w:t>
       </w:r>
       <w:r>
-        <w:t xml:space="preserve">Physics they have values 1 or 0 based on the fact if university has </w:t>
-      </w:r>
-      <w:r>
-        <w:t>these majors</w:t>
+        <w:t>Physics they have values 1 or 0 based on the fact if university has these majors</w:t>
       </w:r>
     </w:p>
     <w:p>
@@ -1093,6 +1090,9 @@
     </w:p>
     <w:p>
       <w:r>
+        <w:rPr>
+          <w:noProof/>
+        </w:rPr>
         <w:drawing>
           <wp:inline distT="0" distB="0" distL="0" distR="0" wp14:anchorId="2395491C" wp14:editId="1597F7F9">
             <wp:extent cx="5540220" cy="5372566"/>
@@ -1578,19 +1578,7 @@
         <w:rPr>
           <w:lang w:val="hr-HR"/>
         </w:rPr>
-        <w:t xml:space="preserve">Najviše se usredotočio na traženje izvora vezanih uz troškove života, a od država se usredotočio na </w:t>
-      </w:r>
-      <w:r>
-        <w:rPr>
-          <w:lang w:val="hr-HR"/>
-        </w:rPr>
-        <w:t>Costa Ricu, Španjolsku, Italiju i Švicarsku</w:t>
-      </w:r>
-      <w:r>
-        <w:rPr>
-          <w:lang w:val="hr-HR"/>
-        </w:rPr>
-        <w:t>.</w:t>
+        <w:t>Najviše se usredotočio na traženje izvora vezanih uz troškove života, a od država se usredotočio na Costa Ricu, Španjolsku, Italiju i Švicarsku.</w:t>
       </w:r>
     </w:p>
     <w:p>
@@ -1769,13 +1757,7 @@
         <w:rPr>
           <w:lang w:val="hr-HR"/>
         </w:rPr>
-        <w:t>Costa Ricu, Španjolsku, Italiju i Švicarsku</w:t>
-      </w:r>
-      <w:r>
-        <w:rPr>
-          <w:lang w:val="hr-HR"/>
-        </w:rPr>
-        <w:t xml:space="preserve"> za njih se na kraju nije odlučio pri biranju prvih 5 država za obradu.</w:t>
+        <w:t>Costa Ricu, Španjolsku, Italiju i Švicarsku za njih se na kraju nije odlučio pri biranju prvih 5 država za obradu.</w:t>
       </w:r>
     </w:p>
     <w:p>
@@ -1894,6 +1876,7 @@
       </w:pPr>
       <w:r>
         <w:rPr>
+          <w:noProof/>
           <w:lang w:val="hr-HR"/>
         </w:rPr>
         <w:drawing>
@@ -1980,6 +1963,1680 @@
           <w:lang w:val="hr-HR"/>
         </w:rPr>
       </w:pPr>
+    </w:p>
+    <w:p>
+      <w:pPr>
+        <w:ind w:left="360"/>
+        <w:rPr>
+          <w:b/>
+          <w:bCs/>
+          <w:lang w:val="hr-HR"/>
+        </w:rPr>
+      </w:pPr>
+      <w:r>
+        <w:rPr>
+          <w:b/>
+          <w:bCs/>
+          <w:lang w:val="hr-HR"/>
+        </w:rPr>
+        <w:t>KRA</w:t>
+      </w:r>
+      <w:r>
+        <w:rPr>
+          <w:b/>
+          <w:bCs/>
+          <w:lang w:val="hr-HR"/>
+        </w:rPr>
+        <w:t>J</w:t>
+      </w:r>
+    </w:p>
+    <w:p>
+      <w:r>
+        <w:rPr>
+          <w:lang w:val="hr-HR"/>
+        </w:rPr>
+        <w:lastRenderedPageBreak/>
+        <w:t xml:space="preserve">U krajnjoj tablici nedostaju države: </w:t>
+      </w:r>
+      <w:r>
+        <w:t>Albania</w:t>
+      </w:r>
+      <w:r>
+        <w:t xml:space="preserve">, </w:t>
+      </w:r>
+      <w:r>
+        <w:t>Algeria</w:t>
+      </w:r>
+      <w:r>
+        <w:t xml:space="preserve">, </w:t>
+      </w:r>
+      <w:r>
+        <w:t>Argentina</w:t>
+      </w:r>
+      <w:r>
+        <w:t>, A</w:t>
+      </w:r>
+      <w:r>
+        <w:t>rmenia</w:t>
+      </w:r>
+      <w:r>
+        <w:t xml:space="preserve">, </w:t>
+      </w:r>
+      <w:r>
+        <w:t>Azerbaijan</w:t>
+      </w:r>
+      <w:r>
+        <w:t xml:space="preserve">, </w:t>
+      </w:r>
+      <w:r>
+        <w:t>Bahamas</w:t>
+      </w:r>
+      <w:r>
+        <w:t xml:space="preserve">, </w:t>
+      </w:r>
+      <w:r>
+        <w:t>(</w:t>
+      </w:r>
+      <w:r>
+        <w:t>Cuba</w:t>
+      </w:r>
+      <w:r>
+        <w:t xml:space="preserve">) </w:t>
+      </w:r>
+      <w:r>
+        <w:t xml:space="preserve">za </w:t>
+      </w:r>
+      <w:proofErr w:type="spellStart"/>
+      <w:r>
+        <w:t>njih</w:t>
+      </w:r>
+      <w:proofErr w:type="spellEnd"/>
+      <w:r>
+        <w:t xml:space="preserve"> je </w:t>
+      </w:r>
+      <w:proofErr w:type="spellStart"/>
+      <w:r>
+        <w:t>potrebno</w:t>
+      </w:r>
+      <w:proofErr w:type="spellEnd"/>
+      <w:r>
+        <w:t xml:space="preserve"> </w:t>
+      </w:r>
+      <w:proofErr w:type="spellStart"/>
+      <w:r>
+        <w:t>poslati</w:t>
+      </w:r>
+      <w:proofErr w:type="spellEnd"/>
+      <w:r>
+        <w:t xml:space="preserve"> </w:t>
+      </w:r>
+      <w:proofErr w:type="spellStart"/>
+      <w:r>
+        <w:t>još</w:t>
+      </w:r>
+      <w:proofErr w:type="spellEnd"/>
+      <w:r>
+        <w:t xml:space="preserve"> </w:t>
+      </w:r>
+      <w:proofErr w:type="spellStart"/>
+      <w:r>
+        <w:t>jedan</w:t>
+      </w:r>
+      <w:proofErr w:type="spellEnd"/>
+      <w:r>
+        <w:t xml:space="preserve"> prompt.</w:t>
+      </w:r>
+      <w:r>
+        <w:t xml:space="preserve"> </w:t>
+      </w:r>
+      <w:proofErr w:type="spellStart"/>
+      <w:r>
+        <w:t>Države</w:t>
+      </w:r>
+      <w:proofErr w:type="spellEnd"/>
+      <w:r>
+        <w:t xml:space="preserve"> </w:t>
+      </w:r>
+      <w:proofErr w:type="spellStart"/>
+      <w:r>
+        <w:t>koje</w:t>
+      </w:r>
+      <w:proofErr w:type="spellEnd"/>
+      <w:r>
+        <w:t xml:space="preserve"> je </w:t>
+      </w:r>
+      <w:proofErr w:type="spellStart"/>
+      <w:r>
+        <w:t>dodao</w:t>
+      </w:r>
+      <w:proofErr w:type="spellEnd"/>
+      <w:r>
+        <w:t xml:space="preserve"> bez da </w:t>
+      </w:r>
+      <w:proofErr w:type="spellStart"/>
+      <w:r>
+        <w:t>su</w:t>
+      </w:r>
+      <w:proofErr w:type="spellEnd"/>
+      <w:r>
+        <w:t xml:space="preserve"> </w:t>
+      </w:r>
+      <w:proofErr w:type="spellStart"/>
+      <w:r>
+        <w:t>rečene</w:t>
+      </w:r>
+      <w:proofErr w:type="spellEnd"/>
+      <w:r>
+        <w:t xml:space="preserve"> </w:t>
+      </w:r>
+      <w:proofErr w:type="spellStart"/>
+      <w:r>
+        <w:t>su</w:t>
+      </w:r>
+      <w:proofErr w:type="spellEnd"/>
+      <w:r>
+        <w:t>: Yemen, Zambia.</w:t>
+      </w:r>
+    </w:p>
+    <w:p/>
+    <w:p>
+      <w:r>
+        <w:t>KREIRANJE 1000 SVEUČILIŠTA</w:t>
+      </w:r>
+    </w:p>
+    <w:p>
+      <w:proofErr w:type="spellStart"/>
+      <w:r>
+        <w:t>Kreiraju</w:t>
+      </w:r>
+      <w:proofErr w:type="spellEnd"/>
+      <w:r>
+        <w:t xml:space="preserve"> se </w:t>
+      </w:r>
+      <w:proofErr w:type="spellStart"/>
+      <w:r>
+        <w:t>sveučilišta</w:t>
+      </w:r>
+      <w:proofErr w:type="spellEnd"/>
+      <w:r>
+        <w:t xml:space="preserve"> </w:t>
+      </w:r>
+      <w:proofErr w:type="spellStart"/>
+      <w:r>
+        <w:t>prema</w:t>
+      </w:r>
+      <w:proofErr w:type="spellEnd"/>
+      <w:r>
+        <w:t xml:space="preserve"> </w:t>
+      </w:r>
+      <w:proofErr w:type="spellStart"/>
+      <w:r>
+        <w:t>rankinga</w:t>
+      </w:r>
+      <w:proofErr w:type="spellEnd"/>
+      <w:r>
+        <w:t xml:space="preserve">, </w:t>
+      </w:r>
+      <w:proofErr w:type="spellStart"/>
+      <w:r>
+        <w:t>ali</w:t>
+      </w:r>
+      <w:proofErr w:type="spellEnd"/>
+      <w:r>
+        <w:t xml:space="preserve"> </w:t>
+      </w:r>
+      <w:proofErr w:type="spellStart"/>
+      <w:r>
+        <w:t>zbog</w:t>
+      </w:r>
+      <w:proofErr w:type="spellEnd"/>
+      <w:r>
+        <w:t xml:space="preserve"> </w:t>
+      </w:r>
+      <w:proofErr w:type="spellStart"/>
+      <w:r>
+        <w:t>nekonzistentnosti</w:t>
+      </w:r>
+      <w:proofErr w:type="spellEnd"/>
+      <w:r>
+        <w:t xml:space="preserve"> </w:t>
+      </w:r>
+      <w:proofErr w:type="spellStart"/>
+      <w:r>
+        <w:t>podataka</w:t>
+      </w:r>
+      <w:proofErr w:type="spellEnd"/>
+      <w:r>
+        <w:t xml:space="preserve"> </w:t>
+      </w:r>
+      <w:proofErr w:type="spellStart"/>
+      <w:r>
+        <w:t>koje</w:t>
+      </w:r>
+      <w:proofErr w:type="spellEnd"/>
+      <w:r>
+        <w:t xml:space="preserve"> </w:t>
+      </w:r>
+      <w:proofErr w:type="spellStart"/>
+      <w:r>
+        <w:t>pronalazi</w:t>
+      </w:r>
+      <w:proofErr w:type="spellEnd"/>
+      <w:r>
+        <w:t xml:space="preserve"> za ranking </w:t>
+      </w:r>
+      <w:proofErr w:type="spellStart"/>
+      <w:r>
+        <w:t>sveučilišta</w:t>
+      </w:r>
+      <w:proofErr w:type="spellEnd"/>
+      <w:r>
+        <w:t xml:space="preserve">, </w:t>
+      </w:r>
+      <w:proofErr w:type="spellStart"/>
+      <w:r>
+        <w:t>chatgpt</w:t>
+      </w:r>
+      <w:proofErr w:type="spellEnd"/>
+      <w:r>
+        <w:t xml:space="preserve"> </w:t>
+      </w:r>
+      <w:proofErr w:type="spellStart"/>
+      <w:r>
+        <w:t>određena</w:t>
+      </w:r>
+      <w:proofErr w:type="spellEnd"/>
+      <w:r>
+        <w:t xml:space="preserve"> </w:t>
+      </w:r>
+      <w:proofErr w:type="spellStart"/>
+      <w:r>
+        <w:t>sveučilišta</w:t>
+      </w:r>
+      <w:proofErr w:type="spellEnd"/>
+      <w:r>
+        <w:t xml:space="preserve"> </w:t>
+      </w:r>
+      <w:proofErr w:type="spellStart"/>
+      <w:r>
+        <w:t>ponavlja</w:t>
+      </w:r>
+      <w:proofErr w:type="spellEnd"/>
+      <w:r>
+        <w:t xml:space="preserve"> </w:t>
+      </w:r>
+      <w:proofErr w:type="spellStart"/>
+      <w:r>
+        <w:t>više</w:t>
+      </w:r>
+      <w:proofErr w:type="spellEnd"/>
+      <w:r>
+        <w:t xml:space="preserve"> od </w:t>
+      </w:r>
+      <w:proofErr w:type="spellStart"/>
+      <w:r>
+        <w:t>jednom</w:t>
+      </w:r>
+      <w:proofErr w:type="spellEnd"/>
+      <w:r>
+        <w:t xml:space="preserve">, </w:t>
+      </w:r>
+      <w:proofErr w:type="spellStart"/>
+      <w:r>
+        <w:t>ona</w:t>
+      </w:r>
+      <w:proofErr w:type="spellEnd"/>
+      <w:r>
+        <w:t xml:space="preserve"> </w:t>
+      </w:r>
+      <w:proofErr w:type="spellStart"/>
+      <w:r>
+        <w:t>koja</w:t>
+      </w:r>
+      <w:proofErr w:type="spellEnd"/>
+      <w:r>
+        <w:t xml:space="preserve"> </w:t>
+      </w:r>
+      <w:proofErr w:type="spellStart"/>
+      <w:r>
+        <w:t>su</w:t>
+      </w:r>
+      <w:proofErr w:type="spellEnd"/>
+      <w:r>
+        <w:t xml:space="preserve"> </w:t>
+      </w:r>
+      <w:proofErr w:type="spellStart"/>
+      <w:r>
+        <w:t>najviše</w:t>
+      </w:r>
+      <w:proofErr w:type="spellEnd"/>
+      <w:r>
+        <w:t xml:space="preserve"> </w:t>
+      </w:r>
+      <w:proofErr w:type="spellStart"/>
+      <w:r>
+        <w:t>ponovljena</w:t>
+      </w:r>
+      <w:proofErr w:type="spellEnd"/>
+      <w:r>
+        <w:t xml:space="preserve"> </w:t>
+      </w:r>
+      <w:proofErr w:type="spellStart"/>
+      <w:r>
+        <w:t>su</w:t>
+      </w:r>
+      <w:proofErr w:type="spellEnd"/>
+      <w:r>
+        <w:t>:</w:t>
+      </w:r>
+    </w:p>
+    <w:p>
+      <w:r>
+        <w:t xml:space="preserve">University of Toronto (3), </w:t>
+      </w:r>
+      <w:proofErr w:type="spellStart"/>
+      <w:r>
+        <w:t>rankovi</w:t>
+      </w:r>
+      <w:proofErr w:type="spellEnd"/>
+      <w:r>
+        <w:t xml:space="preserve">: 24, </w:t>
+      </w:r>
+    </w:p>
+    <w:p>
+      <w:r>
+        <w:t>University of Illinois Urbana-Champaign</w:t>
+      </w:r>
+      <w:r>
+        <w:t xml:space="preserve"> (3), </w:t>
+      </w:r>
+      <w:proofErr w:type="spellStart"/>
+      <w:r>
+        <w:t>rankovi</w:t>
+      </w:r>
+      <w:proofErr w:type="spellEnd"/>
+      <w:r>
+        <w:t xml:space="preserve">: 42, </w:t>
+      </w:r>
+    </w:p>
+    <w:p>
+      <w:r>
+        <w:t>University of Tokyo</w:t>
+      </w:r>
+      <w:r>
+        <w:t xml:space="preserve"> (3), </w:t>
+      </w:r>
+      <w:proofErr w:type="spellStart"/>
+      <w:r>
+        <w:t>rankovi</w:t>
+      </w:r>
+      <w:proofErr w:type="spellEnd"/>
+      <w:r>
+        <w:t xml:space="preserve">: 43, </w:t>
+      </w:r>
+    </w:p>
+    <w:p>
+      <w:r>
+        <w:t>University of Zurich</w:t>
+      </w:r>
+      <w:r>
+        <w:t xml:space="preserve"> (4), </w:t>
+      </w:r>
+      <w:proofErr w:type="spellStart"/>
+      <w:r>
+        <w:t>rankovi</w:t>
+      </w:r>
+      <w:proofErr w:type="spellEnd"/>
+      <w:r>
+        <w:t xml:space="preserve">: 55, </w:t>
+      </w:r>
+      <w:r>
+        <w:t xml:space="preserve">73, </w:t>
+      </w:r>
+    </w:p>
+    <w:p>
+      <w:r>
+        <w:t>University of Helsinki</w:t>
+      </w:r>
+      <w:r>
+        <w:t xml:space="preserve"> (3), </w:t>
+      </w:r>
+      <w:proofErr w:type="spellStart"/>
+      <w:r>
+        <w:t>rankovi</w:t>
+      </w:r>
+      <w:proofErr w:type="spellEnd"/>
+      <w:r>
+        <w:t xml:space="preserve">: 57, </w:t>
+      </w:r>
+    </w:p>
+    <w:p>
+      <w:r>
+        <w:t>University of Cape Town</w:t>
+      </w:r>
+      <w:r>
+        <w:t xml:space="preserve"> (5), </w:t>
+      </w:r>
+      <w:proofErr w:type="spellStart"/>
+      <w:r>
+        <w:t>rankovi</w:t>
+      </w:r>
+      <w:proofErr w:type="spellEnd"/>
+      <w:r>
+        <w:t>: 60</w:t>
+      </w:r>
+      <w:r>
+        <w:t>, 86, 113</w:t>
+      </w:r>
+    </w:p>
+    <w:p>
+      <w:r>
+        <w:t>University of Vienna</w:t>
+      </w:r>
+      <w:r>
+        <w:t xml:space="preserve"> (5), </w:t>
+      </w:r>
+      <w:proofErr w:type="spellStart"/>
+      <w:r>
+        <w:t>rankovi</w:t>
+      </w:r>
+      <w:proofErr w:type="spellEnd"/>
+      <w:r>
+        <w:t xml:space="preserve">: 61, </w:t>
+      </w:r>
+      <w:r>
+        <w:t xml:space="preserve">82, 103, </w:t>
+      </w:r>
+      <w:r>
+        <w:t>117, 137</w:t>
+      </w:r>
+    </w:p>
+    <w:p>
+      <w:r>
+        <w:t>University of Adelaide</w:t>
+      </w:r>
+      <w:r>
+        <w:t xml:space="preserve"> (4), </w:t>
+      </w:r>
+      <w:proofErr w:type="spellStart"/>
+      <w:r>
+        <w:t>rankovi</w:t>
+      </w:r>
+      <w:proofErr w:type="spellEnd"/>
+      <w:r>
+        <w:t>: 64,</w:t>
+      </w:r>
+      <w:r>
+        <w:t xml:space="preserve"> 83, </w:t>
+      </w:r>
+      <w:r>
+        <w:t>104, 248</w:t>
+      </w:r>
+    </w:p>
+    <w:p>
+      <w:r>
+        <w:t>University of Geneva</w:t>
+      </w:r>
+      <w:r>
+        <w:t xml:space="preserve"> (3), </w:t>
+      </w:r>
+      <w:proofErr w:type="spellStart"/>
+      <w:r>
+        <w:t>rankovi</w:t>
+      </w:r>
+      <w:proofErr w:type="spellEnd"/>
+      <w:r>
+        <w:t>: 65</w:t>
+      </w:r>
+    </w:p>
+    <w:p>
+      <w:r>
+        <w:t>University of Groningen</w:t>
+      </w:r>
+      <w:r>
+        <w:t xml:space="preserve"> (3), </w:t>
+      </w:r>
+      <w:proofErr w:type="spellStart"/>
+      <w:r>
+        <w:t>rankovi</w:t>
+      </w:r>
+      <w:proofErr w:type="spellEnd"/>
+      <w:r>
+        <w:t>: 66</w:t>
+      </w:r>
+    </w:p>
+    <w:p>
+      <w:r>
+        <w:t xml:space="preserve">University of Liverpool (3), </w:t>
+      </w:r>
+      <w:proofErr w:type="spellStart"/>
+      <w:r>
+        <w:t>rankovi</w:t>
+      </w:r>
+      <w:proofErr w:type="spellEnd"/>
+      <w:r>
+        <w:t xml:space="preserve">: 68, </w:t>
+      </w:r>
+    </w:p>
+    <w:p>
+      <w:r>
+        <w:t>University of Calgary</w:t>
+      </w:r>
+      <w:r>
+        <w:t xml:space="preserve"> (4), </w:t>
+      </w:r>
+      <w:proofErr w:type="spellStart"/>
+      <w:r>
+        <w:t>rankovi</w:t>
+      </w:r>
+      <w:proofErr w:type="spellEnd"/>
+      <w:r>
+        <w:t xml:space="preserve">: 69, 105, </w:t>
+      </w:r>
+      <w:r>
+        <w:t>121, 532</w:t>
+      </w:r>
+    </w:p>
+    <w:p>
+      <w:r>
+        <w:t>University of Antwerp</w:t>
+      </w:r>
+      <w:r>
+        <w:t xml:space="preserve"> (5), </w:t>
+      </w:r>
+      <w:proofErr w:type="spellStart"/>
+      <w:r>
+        <w:t>rankovi</w:t>
+      </w:r>
+      <w:proofErr w:type="spellEnd"/>
+      <w:r>
+        <w:t>: 70, 108</w:t>
+      </w:r>
+      <w:r>
+        <w:t>, 125, 204</w:t>
+      </w:r>
+      <w:r>
+        <w:t>, 291, 361</w:t>
+      </w:r>
+    </w:p>
+    <w:p>
+      <w:r>
+        <w:t>University of Ottawa</w:t>
+      </w:r>
+      <w:r>
+        <w:t xml:space="preserve"> (4), </w:t>
+      </w:r>
+      <w:proofErr w:type="spellStart"/>
+      <w:r>
+        <w:t>rankovi</w:t>
+      </w:r>
+      <w:proofErr w:type="spellEnd"/>
+      <w:r>
+        <w:t>: 71, 110</w:t>
+      </w:r>
+      <w:r>
+        <w:t>, 352, 458</w:t>
+      </w:r>
+    </w:p>
+    <w:p>
+      <w:r>
+        <w:t>University of Cologne</w:t>
+      </w:r>
+      <w:r>
+        <w:t xml:space="preserve"> (4), </w:t>
+      </w:r>
+      <w:proofErr w:type="spellStart"/>
+      <w:r>
+        <w:t>rankovi</w:t>
+      </w:r>
+      <w:proofErr w:type="spellEnd"/>
+      <w:r>
+        <w:t>: 72, 114</w:t>
+      </w:r>
+    </w:p>
+    <w:p>
+      <w:r>
+        <w:t>University of Oslo</w:t>
+      </w:r>
+      <w:r>
+        <w:t xml:space="preserve"> (5), </w:t>
+      </w:r>
+      <w:proofErr w:type="spellStart"/>
+      <w:r>
+        <w:t>rankovi</w:t>
+      </w:r>
+      <w:proofErr w:type="spellEnd"/>
+      <w:r>
+        <w:t>: 74, 97, 118</w:t>
+      </w:r>
+      <w:r>
+        <w:t xml:space="preserve">, 152, </w:t>
+      </w:r>
+    </w:p>
+    <w:p>
+      <w:r>
+        <w:t>University of Gothenburg</w:t>
+      </w:r>
+      <w:r>
+        <w:t xml:space="preserve"> (3), rankovi: 75, </w:t>
+      </w:r>
+    </w:p>
+    <w:p>
+      <w:r>
+        <w:t>University of Porto</w:t>
+      </w:r>
+      <w:r>
+        <w:t xml:space="preserve"> (</w:t>
+      </w:r>
+      <w:r>
+        <w:t>5</w:t>
+      </w:r>
+      <w:r>
+        <w:t xml:space="preserve">), </w:t>
+      </w:r>
+      <w:proofErr w:type="spellStart"/>
+      <w:r>
+        <w:t>rankovi</w:t>
+      </w:r>
+      <w:proofErr w:type="spellEnd"/>
+      <w:r>
+        <w:t>: 78</w:t>
+      </w:r>
+      <w:r>
+        <w:t>, 147, 180, 199</w:t>
+      </w:r>
+    </w:p>
+    <w:p>
+      <w:r>
+        <w:t>University of Barcelona</w:t>
+      </w:r>
+      <w:r>
+        <w:t xml:space="preserve"> (3), </w:t>
+      </w:r>
+      <w:proofErr w:type="spellStart"/>
+      <w:r>
+        <w:t>rankovi</w:t>
+      </w:r>
+      <w:proofErr w:type="spellEnd"/>
+      <w:r>
+        <w:t xml:space="preserve">: 81 </w:t>
+      </w:r>
+    </w:p>
+    <w:p>
+      <w:r>
+        <w:lastRenderedPageBreak/>
+        <w:t xml:space="preserve">University of Sao Paulo (3), </w:t>
+      </w:r>
+      <w:proofErr w:type="spellStart"/>
+      <w:r>
+        <w:t>rankovi</w:t>
+      </w:r>
+      <w:proofErr w:type="spellEnd"/>
+      <w:r>
+        <w:t>: 88</w:t>
+      </w:r>
+      <w:r>
+        <w:t>, 156, 188</w:t>
+      </w:r>
+    </w:p>
+    <w:p>
+      <w:r>
+        <w:t>University of St Andrews</w:t>
+      </w:r>
+      <w:r>
+        <w:t xml:space="preserve"> (3), </w:t>
+      </w:r>
+      <w:proofErr w:type="spellStart"/>
+      <w:r>
+        <w:t>rankovi</w:t>
+      </w:r>
+      <w:proofErr w:type="spellEnd"/>
+      <w:r>
+        <w:t>: 93</w:t>
+      </w:r>
+    </w:p>
+    <w:p>
+      <w:r>
+        <w:t>University of Reading</w:t>
+      </w:r>
+      <w:r>
+        <w:t xml:space="preserve"> (4), </w:t>
+      </w:r>
+      <w:proofErr w:type="spellStart"/>
+      <w:r>
+        <w:t>rankovi</w:t>
+      </w:r>
+      <w:proofErr w:type="spellEnd"/>
+      <w:r>
+        <w:t>: 112</w:t>
+      </w:r>
+      <w:r>
+        <w:t xml:space="preserve">, 249, </w:t>
+      </w:r>
+    </w:p>
+    <w:p>
+      <w:pPr>
+        <w:rPr>
+          <w:lang w:val="hr-HR"/>
+        </w:rPr>
+      </w:pPr>
+      <w:r>
+        <w:rPr>
+          <w:lang w:val="hr-HR"/>
+        </w:rPr>
+        <w:t xml:space="preserve">University </w:t>
+      </w:r>
+      <w:proofErr w:type="spellStart"/>
+      <w:r>
+        <w:rPr>
+          <w:lang w:val="hr-HR"/>
+        </w:rPr>
+        <w:t>of</w:t>
+      </w:r>
+      <w:proofErr w:type="spellEnd"/>
+      <w:r>
+        <w:rPr>
+          <w:lang w:val="hr-HR"/>
+        </w:rPr>
+        <w:t xml:space="preserve"> </w:t>
+      </w:r>
+      <w:proofErr w:type="spellStart"/>
+      <w:r>
+        <w:rPr>
+          <w:lang w:val="hr-HR"/>
+        </w:rPr>
+        <w:t>Pisa</w:t>
+      </w:r>
+      <w:proofErr w:type="spellEnd"/>
+      <w:r>
+        <w:rPr>
+          <w:lang w:val="hr-HR"/>
+        </w:rPr>
+        <w:t xml:space="preserve"> (6), </w:t>
+      </w:r>
+      <w:proofErr w:type="spellStart"/>
+      <w:r>
+        <w:rPr>
+          <w:lang w:val="hr-HR"/>
+        </w:rPr>
+        <w:t>rankovi</w:t>
+      </w:r>
+      <w:proofErr w:type="spellEnd"/>
+      <w:r>
+        <w:rPr>
+          <w:lang w:val="hr-HR"/>
+        </w:rPr>
+        <w:t xml:space="preserve">: 122, </w:t>
+      </w:r>
+      <w:r>
+        <w:rPr>
+          <w:lang w:val="hr-HR"/>
+        </w:rPr>
+        <w:t>184, 201</w:t>
+      </w:r>
+    </w:p>
+    <w:p>
+      <w:pPr>
+        <w:rPr>
+          <w:lang w:val="hr-HR"/>
+        </w:rPr>
+      </w:pPr>
+      <w:r>
+        <w:rPr>
+          <w:lang w:val="hr-HR"/>
+        </w:rPr>
+        <w:t xml:space="preserve">University </w:t>
+      </w:r>
+      <w:proofErr w:type="spellStart"/>
+      <w:r>
+        <w:rPr>
+          <w:lang w:val="hr-HR"/>
+        </w:rPr>
+        <w:t>of</w:t>
+      </w:r>
+      <w:proofErr w:type="spellEnd"/>
+      <w:r>
+        <w:rPr>
+          <w:lang w:val="hr-HR"/>
+        </w:rPr>
+        <w:t xml:space="preserve"> </w:t>
+      </w:r>
+      <w:proofErr w:type="spellStart"/>
+      <w:r>
+        <w:rPr>
+          <w:lang w:val="hr-HR"/>
+        </w:rPr>
+        <w:t>Warsaw</w:t>
+      </w:r>
+      <w:proofErr w:type="spellEnd"/>
+      <w:r>
+        <w:rPr>
+          <w:lang w:val="hr-HR"/>
+        </w:rPr>
+        <w:t xml:space="preserve"> (5), </w:t>
+      </w:r>
+      <w:proofErr w:type="spellStart"/>
+      <w:r>
+        <w:rPr>
+          <w:lang w:val="hr-HR"/>
+        </w:rPr>
+        <w:t>rankovi</w:t>
+      </w:r>
+      <w:proofErr w:type="spellEnd"/>
+      <w:r>
+        <w:rPr>
+          <w:lang w:val="hr-HR"/>
+        </w:rPr>
+        <w:t xml:space="preserve">: 123, </w:t>
+      </w:r>
+      <w:r>
+        <w:rPr>
+          <w:lang w:val="hr-HR"/>
+        </w:rPr>
+        <w:t xml:space="preserve">167, 187, </w:t>
+      </w:r>
+    </w:p>
+    <w:p>
+      <w:pPr>
+        <w:rPr>
+          <w:lang w:val="hr-HR"/>
+        </w:rPr>
+      </w:pPr>
+      <w:r>
+        <w:rPr>
+          <w:lang w:val="hr-HR"/>
+        </w:rPr>
+        <w:t xml:space="preserve">University </w:t>
+      </w:r>
+      <w:proofErr w:type="spellStart"/>
+      <w:r>
+        <w:rPr>
+          <w:lang w:val="hr-HR"/>
+        </w:rPr>
+        <w:t>of</w:t>
+      </w:r>
+      <w:proofErr w:type="spellEnd"/>
+      <w:r>
+        <w:rPr>
+          <w:lang w:val="hr-HR"/>
+        </w:rPr>
+        <w:t xml:space="preserve"> Buenos Aires</w:t>
+      </w:r>
+      <w:r>
+        <w:rPr>
+          <w:lang w:val="hr-HR"/>
+        </w:rPr>
+        <w:t xml:space="preserve"> (</w:t>
+      </w:r>
+      <w:r>
+        <w:rPr>
+          <w:lang w:val="hr-HR"/>
+        </w:rPr>
+        <w:t>5</w:t>
+      </w:r>
+      <w:r>
+        <w:rPr>
+          <w:lang w:val="hr-HR"/>
+        </w:rPr>
+        <w:t xml:space="preserve">), </w:t>
+      </w:r>
+      <w:proofErr w:type="spellStart"/>
+      <w:r>
+        <w:rPr>
+          <w:lang w:val="hr-HR"/>
+        </w:rPr>
+        <w:t>rankovi</w:t>
+      </w:r>
+      <w:proofErr w:type="spellEnd"/>
+      <w:r>
+        <w:rPr>
+          <w:lang w:val="hr-HR"/>
+        </w:rPr>
+        <w:t xml:space="preserve">: </w:t>
+      </w:r>
+      <w:r>
+        <w:rPr>
+          <w:lang w:val="hr-HR"/>
+        </w:rPr>
+        <w:t>131</w:t>
+      </w:r>
+      <w:r>
+        <w:rPr>
+          <w:lang w:val="hr-HR"/>
+        </w:rPr>
+        <w:t xml:space="preserve">, </w:t>
+      </w:r>
+      <w:r>
+        <w:rPr>
+          <w:lang w:val="hr-HR"/>
+        </w:rPr>
+        <w:t>150</w:t>
+      </w:r>
+      <w:r>
+        <w:rPr>
+          <w:lang w:val="hr-HR"/>
+        </w:rPr>
+        <w:t xml:space="preserve">, </w:t>
+      </w:r>
+      <w:r>
+        <w:rPr>
+          <w:lang w:val="hr-HR"/>
+        </w:rPr>
+        <w:t>164</w:t>
+      </w:r>
+      <w:r>
+        <w:rPr>
+          <w:lang w:val="hr-HR"/>
+        </w:rPr>
+        <w:t xml:space="preserve">, </w:t>
+      </w:r>
+      <w:r>
+        <w:rPr>
+          <w:lang w:val="hr-HR"/>
+        </w:rPr>
+        <w:t>179</w:t>
+      </w:r>
+      <w:r>
+        <w:rPr>
+          <w:lang w:val="hr-HR"/>
+        </w:rPr>
+        <w:t xml:space="preserve">, </w:t>
+      </w:r>
+      <w:r>
+        <w:rPr>
+          <w:lang w:val="hr-HR"/>
+        </w:rPr>
+        <w:t>195</w:t>
+      </w:r>
+    </w:p>
+    <w:p>
+      <w:pPr>
+        <w:rPr>
+          <w:lang w:val="hr-HR"/>
+        </w:rPr>
+      </w:pPr>
+      <w:r>
+        <w:rPr>
+          <w:lang w:val="hr-HR"/>
+        </w:rPr>
+        <w:t xml:space="preserve">University </w:t>
+      </w:r>
+      <w:proofErr w:type="spellStart"/>
+      <w:r>
+        <w:rPr>
+          <w:lang w:val="hr-HR"/>
+        </w:rPr>
+        <w:t>of</w:t>
+      </w:r>
+      <w:proofErr w:type="spellEnd"/>
+      <w:r>
+        <w:rPr>
+          <w:lang w:val="hr-HR"/>
+        </w:rPr>
+        <w:t xml:space="preserve"> Pretoria</w:t>
+      </w:r>
+      <w:r>
+        <w:rPr>
+          <w:lang w:val="hr-HR"/>
+        </w:rPr>
+        <w:t xml:space="preserve"> (3), </w:t>
+      </w:r>
+      <w:proofErr w:type="spellStart"/>
+      <w:r>
+        <w:rPr>
+          <w:lang w:val="hr-HR"/>
+        </w:rPr>
+        <w:t>rankovi</w:t>
+      </w:r>
+      <w:proofErr w:type="spellEnd"/>
+      <w:r>
+        <w:rPr>
+          <w:lang w:val="hr-HR"/>
+        </w:rPr>
+        <w:t xml:space="preserve">: 132, </w:t>
+      </w:r>
+    </w:p>
+    <w:p>
+      <w:pPr>
+        <w:rPr>
+          <w:lang w:val="hr-HR"/>
+        </w:rPr>
+      </w:pPr>
+      <w:r>
+        <w:rPr>
+          <w:lang w:val="hr-HR"/>
+        </w:rPr>
+        <w:t xml:space="preserve">University </w:t>
+      </w:r>
+      <w:proofErr w:type="spellStart"/>
+      <w:r>
+        <w:rPr>
+          <w:lang w:val="hr-HR"/>
+        </w:rPr>
+        <w:t>of</w:t>
+      </w:r>
+      <w:proofErr w:type="spellEnd"/>
+      <w:r>
+        <w:rPr>
+          <w:lang w:val="hr-HR"/>
+        </w:rPr>
+        <w:t xml:space="preserve"> </w:t>
+      </w:r>
+      <w:proofErr w:type="spellStart"/>
+      <w:r>
+        <w:rPr>
+          <w:lang w:val="hr-HR"/>
+        </w:rPr>
+        <w:t>Malaya</w:t>
+      </w:r>
+      <w:proofErr w:type="spellEnd"/>
+      <w:r>
+        <w:rPr>
+          <w:lang w:val="hr-HR"/>
+        </w:rPr>
+        <w:t xml:space="preserve"> (3), </w:t>
+      </w:r>
+      <w:proofErr w:type="spellStart"/>
+      <w:r>
+        <w:rPr>
+          <w:lang w:val="hr-HR"/>
+        </w:rPr>
+        <w:t>rankovi</w:t>
+      </w:r>
+      <w:proofErr w:type="spellEnd"/>
+      <w:r>
+        <w:rPr>
+          <w:lang w:val="hr-HR"/>
+        </w:rPr>
+        <w:t xml:space="preserve">: 133, </w:t>
+      </w:r>
+    </w:p>
+    <w:p>
+      <w:pPr>
+        <w:rPr>
+          <w:lang w:val="hr-HR"/>
+        </w:rPr>
+      </w:pPr>
+      <w:r>
+        <w:rPr>
+          <w:lang w:val="hr-HR"/>
+        </w:rPr>
+        <w:t xml:space="preserve">University </w:t>
+      </w:r>
+      <w:proofErr w:type="spellStart"/>
+      <w:r>
+        <w:rPr>
+          <w:lang w:val="hr-HR"/>
+        </w:rPr>
+        <w:t>of</w:t>
+      </w:r>
+      <w:proofErr w:type="spellEnd"/>
+      <w:r>
+        <w:rPr>
+          <w:lang w:val="hr-HR"/>
+        </w:rPr>
+        <w:t xml:space="preserve"> </w:t>
+      </w:r>
+      <w:proofErr w:type="spellStart"/>
+      <w:r>
+        <w:rPr>
+          <w:lang w:val="hr-HR"/>
+        </w:rPr>
+        <w:t>Tartu</w:t>
+      </w:r>
+      <w:proofErr w:type="spellEnd"/>
+      <w:r>
+        <w:rPr>
+          <w:lang w:val="hr-HR"/>
+        </w:rPr>
+        <w:t xml:space="preserve"> (3), </w:t>
+      </w:r>
+      <w:proofErr w:type="spellStart"/>
+      <w:r>
+        <w:rPr>
+          <w:lang w:val="hr-HR"/>
+        </w:rPr>
+        <w:t>rankovi</w:t>
+      </w:r>
+      <w:proofErr w:type="spellEnd"/>
+      <w:r>
+        <w:rPr>
+          <w:lang w:val="hr-HR"/>
+        </w:rPr>
+        <w:t xml:space="preserve">: 134, </w:t>
+      </w:r>
+    </w:p>
+    <w:p>
+      <w:pPr>
+        <w:rPr>
+          <w:lang w:val="hr-HR"/>
+        </w:rPr>
+      </w:pPr>
+      <w:proofErr w:type="spellStart"/>
+      <w:r>
+        <w:rPr>
+          <w:lang w:val="hr-HR"/>
+        </w:rPr>
+        <w:t>KoĂ</w:t>
+      </w:r>
+      <w:proofErr w:type="spellEnd"/>
+      <w:r>
+        <w:rPr>
+          <w:lang w:val="hr-HR"/>
+        </w:rPr>
+        <w:t>§ University</w:t>
+      </w:r>
+      <w:r>
+        <w:rPr>
+          <w:lang w:val="hr-HR"/>
+        </w:rPr>
+        <w:t xml:space="preserve"> (5), </w:t>
+      </w:r>
+      <w:proofErr w:type="spellStart"/>
+      <w:r>
+        <w:rPr>
+          <w:lang w:val="hr-HR"/>
+        </w:rPr>
+        <w:t>rankovi</w:t>
+      </w:r>
+      <w:proofErr w:type="spellEnd"/>
+      <w:r>
+        <w:rPr>
+          <w:lang w:val="hr-HR"/>
+        </w:rPr>
+        <w:t>: 148, 168, 189</w:t>
+      </w:r>
+      <w:r>
+        <w:rPr>
+          <w:lang w:val="hr-HR"/>
+        </w:rPr>
+        <w:t xml:space="preserve">, 224, </w:t>
+      </w:r>
+    </w:p>
+    <w:p>
+      <w:pPr>
+        <w:rPr>
+          <w:lang w:val="hr-HR"/>
+        </w:rPr>
+      </w:pPr>
+      <w:r>
+        <w:rPr>
+          <w:lang w:val="hr-HR"/>
+        </w:rPr>
+        <w:t>Charles University</w:t>
+      </w:r>
+      <w:r>
+        <w:rPr>
+          <w:lang w:val="hr-HR"/>
+        </w:rPr>
+        <w:t xml:space="preserve"> (3), </w:t>
+      </w:r>
+      <w:proofErr w:type="spellStart"/>
+      <w:r>
+        <w:rPr>
+          <w:lang w:val="hr-HR"/>
+        </w:rPr>
+        <w:t>rankovi</w:t>
+      </w:r>
+      <w:proofErr w:type="spellEnd"/>
+      <w:r>
+        <w:rPr>
+          <w:lang w:val="hr-HR"/>
+        </w:rPr>
+        <w:t xml:space="preserve">: 151, </w:t>
+      </w:r>
+    </w:p>
+    <w:p>
+      <w:pPr>
+        <w:rPr>
+          <w:lang w:val="hr-HR"/>
+        </w:rPr>
+      </w:pPr>
+      <w:proofErr w:type="spellStart"/>
+      <w:r>
+        <w:rPr>
+          <w:lang w:val="hr-HR"/>
+        </w:rPr>
+        <w:t>EĂ¶tvĂ¶s</w:t>
+      </w:r>
+      <w:proofErr w:type="spellEnd"/>
+      <w:r>
+        <w:rPr>
+          <w:lang w:val="hr-HR"/>
+        </w:rPr>
+        <w:t xml:space="preserve"> </w:t>
+      </w:r>
+      <w:proofErr w:type="spellStart"/>
+      <w:r>
+        <w:rPr>
+          <w:lang w:val="hr-HR"/>
+        </w:rPr>
+        <w:t>LorĂˇnd</w:t>
+      </w:r>
+      <w:proofErr w:type="spellEnd"/>
+      <w:r>
+        <w:rPr>
+          <w:lang w:val="hr-HR"/>
+        </w:rPr>
+        <w:t xml:space="preserve"> University</w:t>
+      </w:r>
+      <w:r>
+        <w:rPr>
+          <w:lang w:val="hr-HR"/>
+        </w:rPr>
+        <w:t xml:space="preserve"> (5), </w:t>
+      </w:r>
+      <w:proofErr w:type="spellStart"/>
+      <w:r>
+        <w:rPr>
+          <w:lang w:val="hr-HR"/>
+        </w:rPr>
+        <w:t>rankovi</w:t>
+      </w:r>
+      <w:proofErr w:type="spellEnd"/>
+      <w:r>
+        <w:rPr>
+          <w:lang w:val="hr-HR"/>
+        </w:rPr>
+        <w:t xml:space="preserve">: 153, 171, 186, </w:t>
+      </w:r>
+      <w:r>
+        <w:rPr>
+          <w:lang w:val="hr-HR"/>
+        </w:rPr>
+        <w:t>225</w:t>
+      </w:r>
+    </w:p>
+    <w:p>
+      <w:pPr>
+        <w:rPr>
+          <w:lang w:val="hr-HR"/>
+        </w:rPr>
+      </w:pPr>
+      <w:r>
+        <w:rPr>
+          <w:lang w:val="hr-HR"/>
+        </w:rPr>
+        <w:t xml:space="preserve">National </w:t>
+      </w:r>
+      <w:proofErr w:type="spellStart"/>
+      <w:r>
+        <w:rPr>
+          <w:lang w:val="hr-HR"/>
+        </w:rPr>
+        <w:t>and</w:t>
+      </w:r>
+      <w:proofErr w:type="spellEnd"/>
+      <w:r>
+        <w:rPr>
+          <w:lang w:val="hr-HR"/>
+        </w:rPr>
+        <w:t xml:space="preserve"> </w:t>
+      </w:r>
+      <w:proofErr w:type="spellStart"/>
+      <w:r>
+        <w:rPr>
+          <w:lang w:val="hr-HR"/>
+        </w:rPr>
+        <w:t>Kapodistrian</w:t>
+      </w:r>
+      <w:proofErr w:type="spellEnd"/>
+      <w:r>
+        <w:rPr>
+          <w:lang w:val="hr-HR"/>
+        </w:rPr>
+        <w:t xml:space="preserve"> University </w:t>
+      </w:r>
+      <w:proofErr w:type="spellStart"/>
+      <w:r>
+        <w:rPr>
+          <w:lang w:val="hr-HR"/>
+        </w:rPr>
+        <w:t>of</w:t>
+      </w:r>
+      <w:proofErr w:type="spellEnd"/>
+      <w:r>
+        <w:rPr>
+          <w:lang w:val="hr-HR"/>
+        </w:rPr>
+        <w:t xml:space="preserve"> </w:t>
+      </w:r>
+      <w:proofErr w:type="spellStart"/>
+      <w:r>
+        <w:rPr>
+          <w:lang w:val="hr-HR"/>
+        </w:rPr>
+        <w:t>Athens</w:t>
+      </w:r>
+      <w:proofErr w:type="spellEnd"/>
+      <w:r>
+        <w:rPr>
+          <w:lang w:val="hr-HR"/>
+        </w:rPr>
+        <w:t xml:space="preserve"> (3), </w:t>
+      </w:r>
+      <w:proofErr w:type="spellStart"/>
+      <w:r>
+        <w:rPr>
+          <w:lang w:val="hr-HR"/>
+        </w:rPr>
+        <w:t>rankovi</w:t>
+      </w:r>
+      <w:proofErr w:type="spellEnd"/>
+      <w:r>
+        <w:rPr>
+          <w:lang w:val="hr-HR"/>
+        </w:rPr>
+        <w:t xml:space="preserve">: 154, </w:t>
+      </w:r>
+    </w:p>
+    <w:p>
+      <w:pPr>
+        <w:rPr>
+          <w:lang w:val="hr-HR"/>
+        </w:rPr>
+      </w:pPr>
+      <w:proofErr w:type="spellStart"/>
+      <w:r>
+        <w:rPr>
+          <w:lang w:val="hr-HR"/>
+        </w:rPr>
+        <w:t>Hebrew</w:t>
+      </w:r>
+      <w:proofErr w:type="spellEnd"/>
+      <w:r>
+        <w:rPr>
+          <w:lang w:val="hr-HR"/>
+        </w:rPr>
+        <w:t xml:space="preserve"> University </w:t>
+      </w:r>
+      <w:proofErr w:type="spellStart"/>
+      <w:r>
+        <w:rPr>
+          <w:lang w:val="hr-HR"/>
+        </w:rPr>
+        <w:t>of</w:t>
+      </w:r>
+      <w:proofErr w:type="spellEnd"/>
+      <w:r>
+        <w:rPr>
+          <w:lang w:val="hr-HR"/>
+        </w:rPr>
+        <w:t xml:space="preserve"> </w:t>
+      </w:r>
+      <w:proofErr w:type="spellStart"/>
+      <w:r>
+        <w:rPr>
+          <w:lang w:val="hr-HR"/>
+        </w:rPr>
+        <w:t>Jerusalem</w:t>
+      </w:r>
+      <w:proofErr w:type="spellEnd"/>
+      <w:r>
+        <w:rPr>
+          <w:lang w:val="hr-HR"/>
+        </w:rPr>
+        <w:t xml:space="preserve"> (3), </w:t>
+      </w:r>
+      <w:proofErr w:type="spellStart"/>
+      <w:r>
+        <w:rPr>
+          <w:lang w:val="hr-HR"/>
+        </w:rPr>
+        <w:t>rankovi</w:t>
+      </w:r>
+      <w:proofErr w:type="spellEnd"/>
+      <w:r>
+        <w:rPr>
+          <w:lang w:val="hr-HR"/>
+        </w:rPr>
+        <w:t xml:space="preserve">: 155, </w:t>
+      </w:r>
+    </w:p>
+    <w:p>
+      <w:pPr>
+        <w:rPr>
+          <w:lang w:val="hr-HR"/>
+        </w:rPr>
+      </w:pPr>
+      <w:proofErr w:type="spellStart"/>
+      <w:r>
+        <w:rPr>
+          <w:lang w:val="hr-HR"/>
+        </w:rPr>
+        <w:t>Chulalongkorn</w:t>
+      </w:r>
+      <w:proofErr w:type="spellEnd"/>
+      <w:r>
+        <w:rPr>
+          <w:lang w:val="hr-HR"/>
+        </w:rPr>
+        <w:t xml:space="preserve"> University</w:t>
+      </w:r>
+      <w:r>
+        <w:rPr>
+          <w:lang w:val="hr-HR"/>
+        </w:rPr>
+        <w:t xml:space="preserve"> (3), </w:t>
+      </w:r>
+      <w:proofErr w:type="spellStart"/>
+      <w:r>
+        <w:rPr>
+          <w:lang w:val="hr-HR"/>
+        </w:rPr>
+        <w:t>rankovi</w:t>
+      </w:r>
+      <w:proofErr w:type="spellEnd"/>
+      <w:r>
+        <w:rPr>
+          <w:lang w:val="hr-HR"/>
+        </w:rPr>
+        <w:t xml:space="preserve">: 172, </w:t>
+      </w:r>
+    </w:p>
+    <w:p>
+      <w:pPr>
+        <w:rPr>
+          <w:lang w:val="hr-HR"/>
+        </w:rPr>
+      </w:pPr>
+      <w:r>
+        <w:rPr>
+          <w:lang w:val="hr-HR"/>
+        </w:rPr>
+        <w:t>Masaryk University</w:t>
+      </w:r>
+      <w:r>
+        <w:rPr>
+          <w:lang w:val="hr-HR"/>
+        </w:rPr>
+        <w:t xml:space="preserve"> (3), </w:t>
+      </w:r>
+      <w:proofErr w:type="spellStart"/>
+      <w:r>
+        <w:rPr>
+          <w:lang w:val="hr-HR"/>
+        </w:rPr>
+        <w:t>rankovi</w:t>
+      </w:r>
+      <w:proofErr w:type="spellEnd"/>
+      <w:r>
+        <w:rPr>
+          <w:lang w:val="hr-HR"/>
+        </w:rPr>
+        <w:t xml:space="preserve">: 203, </w:t>
+      </w:r>
+      <w:r>
+        <w:rPr>
+          <w:lang w:val="hr-HR"/>
+        </w:rPr>
+        <w:t>221</w:t>
+      </w:r>
+    </w:p>
+    <w:p>
+      <w:pPr>
+        <w:rPr>
+          <w:lang w:val="hr-HR"/>
+        </w:rPr>
+      </w:pPr>
+      <w:proofErr w:type="spellStart"/>
+      <w:r>
+        <w:rPr>
+          <w:lang w:val="hr-HR"/>
+        </w:rPr>
+        <w:t>Federal</w:t>
+      </w:r>
+      <w:proofErr w:type="spellEnd"/>
+      <w:r>
+        <w:rPr>
+          <w:lang w:val="hr-HR"/>
+        </w:rPr>
+        <w:t xml:space="preserve"> University </w:t>
+      </w:r>
+      <w:proofErr w:type="spellStart"/>
+      <w:r>
+        <w:rPr>
+          <w:lang w:val="hr-HR"/>
+        </w:rPr>
+        <w:t>of</w:t>
+      </w:r>
+      <w:proofErr w:type="spellEnd"/>
+      <w:r>
+        <w:rPr>
+          <w:lang w:val="hr-HR"/>
+        </w:rPr>
+        <w:t xml:space="preserve"> Minas </w:t>
+      </w:r>
+      <w:proofErr w:type="spellStart"/>
+      <w:r>
+        <w:rPr>
+          <w:lang w:val="hr-HR"/>
+        </w:rPr>
+        <w:t>Gerais</w:t>
+      </w:r>
+      <w:proofErr w:type="spellEnd"/>
+      <w:r>
+        <w:rPr>
+          <w:lang w:val="hr-HR"/>
+        </w:rPr>
+        <w:t xml:space="preserve"> (3), </w:t>
+      </w:r>
+      <w:proofErr w:type="spellStart"/>
+      <w:r>
+        <w:rPr>
+          <w:lang w:val="hr-HR"/>
+        </w:rPr>
+        <w:t>rankovi</w:t>
+      </w:r>
+      <w:proofErr w:type="spellEnd"/>
+      <w:r>
+        <w:rPr>
+          <w:lang w:val="hr-HR"/>
+        </w:rPr>
+        <w:t xml:space="preserve">: 208, </w:t>
+      </w:r>
+      <w:r>
+        <w:rPr>
+          <w:lang w:val="hr-HR"/>
+        </w:rPr>
+        <w:t>306, 617</w:t>
+      </w:r>
+    </w:p>
+    <w:p>
+      <w:pPr>
+        <w:rPr>
+          <w:lang w:val="hr-HR"/>
+        </w:rPr>
+      </w:pPr>
+      <w:r>
+        <w:rPr>
+          <w:lang w:val="hr-HR"/>
+        </w:rPr>
+        <w:t xml:space="preserve">University </w:t>
+      </w:r>
+      <w:proofErr w:type="spellStart"/>
+      <w:r>
+        <w:rPr>
+          <w:lang w:val="hr-HR"/>
+        </w:rPr>
+        <w:t>of</w:t>
+      </w:r>
+      <w:proofErr w:type="spellEnd"/>
+      <w:r>
+        <w:rPr>
+          <w:lang w:val="hr-HR"/>
+        </w:rPr>
+        <w:t xml:space="preserve"> Miami (3), </w:t>
+      </w:r>
+      <w:proofErr w:type="spellStart"/>
+      <w:r>
+        <w:rPr>
+          <w:lang w:val="hr-HR"/>
+        </w:rPr>
+        <w:t>rankovi</w:t>
+      </w:r>
+      <w:proofErr w:type="spellEnd"/>
+      <w:r>
+        <w:rPr>
+          <w:lang w:val="hr-HR"/>
+        </w:rPr>
+        <w:t>: 247,</w:t>
+      </w:r>
+    </w:p>
+    <w:p>
+      <w:pPr>
+        <w:rPr>
+          <w:lang w:val="hr-HR"/>
+        </w:rPr>
+      </w:pPr>
+      <w:r>
+        <w:rPr>
+          <w:lang w:val="hr-HR"/>
+        </w:rPr>
+        <w:t xml:space="preserve">University </w:t>
+      </w:r>
+      <w:proofErr w:type="spellStart"/>
+      <w:r>
+        <w:rPr>
+          <w:lang w:val="hr-HR"/>
+        </w:rPr>
+        <w:t>of</w:t>
+      </w:r>
+      <w:proofErr w:type="spellEnd"/>
+      <w:r>
+        <w:rPr>
+          <w:lang w:val="hr-HR"/>
+        </w:rPr>
+        <w:t xml:space="preserve"> </w:t>
+      </w:r>
+      <w:proofErr w:type="spellStart"/>
+      <w:r>
+        <w:rPr>
+          <w:lang w:val="hr-HR"/>
+        </w:rPr>
+        <w:t>Delaware</w:t>
+      </w:r>
+      <w:proofErr w:type="spellEnd"/>
+      <w:r>
+        <w:rPr>
+          <w:lang w:val="hr-HR"/>
+        </w:rPr>
+        <w:t xml:space="preserve"> (3), </w:t>
+      </w:r>
+      <w:proofErr w:type="spellStart"/>
+      <w:r>
+        <w:rPr>
+          <w:lang w:val="hr-HR"/>
+        </w:rPr>
+        <w:t>rankovi</w:t>
+      </w:r>
+      <w:proofErr w:type="spellEnd"/>
+      <w:r>
+        <w:rPr>
+          <w:lang w:val="hr-HR"/>
+        </w:rPr>
+        <w:t xml:space="preserve">:  </w:t>
+      </w:r>
     </w:p>
     <w:sectPr>
       <w:pgSz w:w="12240" w:h="15840"/>
@@ -2898,6 +4555,7 @@
   <w:style w:type="character" w:default="1" w:styleId="Zadanifontodlomka">
     <w:name w:val="Default Paragraph Font"/>
     <w:uiPriority w:val="1"/>
+    <w:semiHidden/>
     <w:unhideWhenUsed/>
   </w:style>
   <w:style w:type="table" w:default="1" w:styleId="Obinatablica">

--- a/docs/CHATGPT podaci/CHATGPT u pronalasku podataka.docx
+++ b/docs/CHATGPT podaci/CHATGPT u pronalasku podataka.docx
@@ -447,6 +447,9 @@
     <w:p>
       <w:r>
         <w:t xml:space="preserve">I want you to find me data for these countries: </w:t>
+      </w:r>
+      <w:r>
+        <w:t xml:space="preserve"> …</w:t>
       </w:r>
     </w:p>
     <w:p>
@@ -1608,6 +1611,382 @@
           <w:bCs/>
           <w:lang w:val="hr-HR"/>
         </w:rPr>
+        <w:t>PROMPT</w:t>
+      </w:r>
+    </w:p>
+    <w:p>
+      <w:pPr>
+        <w:ind w:left="360"/>
+        <w:rPr>
+          <w:b/>
+          <w:bCs/>
+          <w:lang w:val="hr-HR"/>
+        </w:rPr>
+      </w:pPr>
+      <w:r>
+        <w:rPr>
+          <w:b/>
+          <w:bCs/>
+          <w:lang w:val="hr-HR"/>
+        </w:rPr>
+        <w:lastRenderedPageBreak/>
+        <w:drawing>
+          <wp:inline distT="0" distB="0" distL="0" distR="0" wp14:anchorId="2B8E4190" wp14:editId="1F1F1BA0">
+            <wp:extent cx="5972810" cy="4888865"/>
+            <wp:effectExtent l="0" t="0" r="8890" b="6985"/>
+            <wp:docPr id="67623452" name="Slika 1" descr="Slika na kojoj se prikazuje tekst, snimka zaslona, Font, dokument&#10;&#10;Opis je automatski generiran"/>
+            <wp:cNvGraphicFramePr>
+              <a:graphicFrameLocks xmlns:a="http://schemas.openxmlformats.org/drawingml/2006/main" noChangeAspect="1"/>
+            </wp:cNvGraphicFramePr>
+            <a:graphic xmlns:a="http://schemas.openxmlformats.org/drawingml/2006/main">
+              <a:graphicData uri="http://schemas.openxmlformats.org/drawingml/2006/picture">
+                <pic:pic xmlns:pic="http://schemas.openxmlformats.org/drawingml/2006/picture">
+                  <pic:nvPicPr>
+                    <pic:cNvPr id="67623452" name="Slika 1" descr="Slika na kojoj se prikazuje tekst, snimka zaslona, Font, dokument&#10;&#10;Opis je automatski generiran"/>
+                    <pic:cNvPicPr/>
+                  </pic:nvPicPr>
+                  <pic:blipFill>
+                    <a:blip r:embed="rId25"/>
+                    <a:stretch>
+                      <a:fillRect/>
+                    </a:stretch>
+                  </pic:blipFill>
+                  <pic:spPr>
+                    <a:xfrm>
+                      <a:off x="0" y="0"/>
+                      <a:ext cx="5972810" cy="4888865"/>
+                    </a:xfrm>
+                    <a:prstGeom prst="rect">
+                      <a:avLst/>
+                    </a:prstGeom>
+                  </pic:spPr>
+                </pic:pic>
+              </a:graphicData>
+            </a:graphic>
+          </wp:inline>
+        </w:drawing>
+      </w:r>
+    </w:p>
+    <w:p>
+      <w:pPr>
+        <w:ind w:left="360"/>
+        <w:rPr>
+          <w:lang w:val="hr-HR"/>
+        </w:rPr>
+      </w:pPr>
+      <w:r>
+        <w:rPr>
+          <w:lang w:val="hr-HR"/>
+        </w:rPr>
+        <w:t>Šalje praznu Excel tablicu s gore napisanim parametrima.</w:t>
+      </w:r>
+    </w:p>
+    <w:p>
+      <w:pPr>
+        <w:pStyle w:val="Odlomakpopisa"/>
+        <w:numPr>
+          <w:ilvl w:val="0"/>
+          <w:numId w:val="3"/>
+        </w:numPr>
+        <w:rPr>
+          <w:b/>
+          <w:bCs/>
+          <w:lang w:val="hr-HR"/>
+        </w:rPr>
+      </w:pPr>
+      <w:r>
+        <w:rPr>
+          <w:b/>
+          <w:bCs/>
+          <w:lang w:val="hr-HR"/>
+        </w:rPr>
+        <w:t>PROMPT</w:t>
+      </w:r>
+    </w:p>
+    <w:p>
+      <w:pPr>
+        <w:ind w:left="360"/>
+        <w:rPr>
+          <w:b/>
+          <w:bCs/>
+          <w:lang w:val="hr-HR"/>
+        </w:rPr>
+      </w:pPr>
+      <w:r>
+        <w:rPr>
+          <w:b/>
+          <w:bCs/>
+          <w:lang w:val="hr-HR"/>
+        </w:rPr>
+        <w:lastRenderedPageBreak/>
+        <w:drawing>
+          <wp:inline distT="0" distB="0" distL="0" distR="0" wp14:anchorId="1D53BF4C" wp14:editId="5224DF88">
+            <wp:extent cx="5972810" cy="5223510"/>
+            <wp:effectExtent l="0" t="0" r="8890" b="0"/>
+            <wp:docPr id="1303729643" name="Slika 1" descr="Slika na kojoj se prikazuje tekst, snimka zaslona, Font, dokument&#10;&#10;Opis je automatski generiran"/>
+            <wp:cNvGraphicFramePr>
+              <a:graphicFrameLocks xmlns:a="http://schemas.openxmlformats.org/drawingml/2006/main" noChangeAspect="1"/>
+            </wp:cNvGraphicFramePr>
+            <a:graphic xmlns:a="http://schemas.openxmlformats.org/drawingml/2006/main">
+              <a:graphicData uri="http://schemas.openxmlformats.org/drawingml/2006/picture">
+                <pic:pic xmlns:pic="http://schemas.openxmlformats.org/drawingml/2006/picture">
+                  <pic:nvPicPr>
+                    <pic:cNvPr id="1303729643" name="Slika 1" descr="Slika na kojoj se prikazuje tekst, snimka zaslona, Font, dokument&#10;&#10;Opis je automatski generiran"/>
+                    <pic:cNvPicPr/>
+                  </pic:nvPicPr>
+                  <pic:blipFill>
+                    <a:blip r:embed="rId26"/>
+                    <a:stretch>
+                      <a:fillRect/>
+                    </a:stretch>
+                  </pic:blipFill>
+                  <pic:spPr>
+                    <a:xfrm>
+                      <a:off x="0" y="0"/>
+                      <a:ext cx="5972810" cy="5223510"/>
+                    </a:xfrm>
+                    <a:prstGeom prst="rect">
+                      <a:avLst/>
+                    </a:prstGeom>
+                  </pic:spPr>
+                </pic:pic>
+              </a:graphicData>
+            </a:graphic>
+          </wp:inline>
+        </w:drawing>
+      </w:r>
+    </w:p>
+    <w:p>
+      <w:pPr>
+        <w:ind w:left="360"/>
+        <w:rPr>
+          <w:lang w:val="hr-HR"/>
+        </w:rPr>
+      </w:pPr>
+      <w:r>
+        <w:rPr>
+          <w:lang w:val="hr-HR"/>
+        </w:rPr>
+        <w:t>Ništa ne šalje samo govori da će započeti proces prikupljanja podataka.</w:t>
+      </w:r>
+    </w:p>
+    <w:p>
+      <w:pPr>
+        <w:pStyle w:val="Odlomakpopisa"/>
+        <w:numPr>
+          <w:ilvl w:val="0"/>
+          <w:numId w:val="3"/>
+        </w:numPr>
+        <w:rPr>
+          <w:lang w:val="hr-HR"/>
+        </w:rPr>
+      </w:pPr>
+      <w:r>
+        <w:rPr>
+          <w:lang w:val="hr-HR"/>
+        </w:rPr>
+        <w:t>PROMPT</w:t>
+      </w:r>
+    </w:p>
+    <w:p>
+      <w:pPr>
+        <w:rPr>
+          <w:lang w:val="hr-HR"/>
+        </w:rPr>
+      </w:pPr>
+      <w:r>
+        <w:rPr>
+          <w:lang w:val="hr-HR"/>
+        </w:rPr>
+        <w:drawing>
+          <wp:inline distT="0" distB="0" distL="0" distR="0" wp14:anchorId="2C2F5A09" wp14:editId="55ADA8E3">
+            <wp:extent cx="5875529" cy="2103302"/>
+            <wp:effectExtent l="0" t="0" r="0" b="0"/>
+            <wp:docPr id="462531721" name="Slika 1" descr="Slika na kojoj se prikazuje tekst, snimka zaslona, Font&#10;&#10;Opis je automatski generiran"/>
+            <wp:cNvGraphicFramePr>
+              <a:graphicFrameLocks xmlns:a="http://schemas.openxmlformats.org/drawingml/2006/main" noChangeAspect="1"/>
+            </wp:cNvGraphicFramePr>
+            <a:graphic xmlns:a="http://schemas.openxmlformats.org/drawingml/2006/main">
+              <a:graphicData uri="http://schemas.openxmlformats.org/drawingml/2006/picture">
+                <pic:pic xmlns:pic="http://schemas.openxmlformats.org/drawingml/2006/picture">
+                  <pic:nvPicPr>
+                    <pic:cNvPr id="462531721" name="Slika 1" descr="Slika na kojoj se prikazuje tekst, snimka zaslona, Font&#10;&#10;Opis je automatski generiran"/>
+                    <pic:cNvPicPr/>
+                  </pic:nvPicPr>
+                  <pic:blipFill>
+                    <a:blip r:embed="rId27"/>
+                    <a:stretch>
+                      <a:fillRect/>
+                    </a:stretch>
+                  </pic:blipFill>
+                  <pic:spPr>
+                    <a:xfrm>
+                      <a:off x="0" y="0"/>
+                      <a:ext cx="5875529" cy="2103302"/>
+                    </a:xfrm>
+                    <a:prstGeom prst="rect">
+                      <a:avLst/>
+                    </a:prstGeom>
+                  </pic:spPr>
+                </pic:pic>
+              </a:graphicData>
+            </a:graphic>
+          </wp:inline>
+        </w:drawing>
+      </w:r>
+    </w:p>
+    <w:p>
+      <w:pPr>
+        <w:pStyle w:val="Odlomakpopisa"/>
+        <w:numPr>
+          <w:ilvl w:val="0"/>
+          <w:numId w:val="3"/>
+        </w:numPr>
+        <w:rPr>
+          <w:lang w:val="hr-HR"/>
+        </w:rPr>
+      </w:pPr>
+      <w:r>
+        <w:rPr>
+          <w:lang w:val="hr-HR"/>
+        </w:rPr>
+        <w:lastRenderedPageBreak/>
+        <w:t>PROMPT</w:t>
+      </w:r>
+    </w:p>
+    <w:p>
+      <w:pPr>
+        <w:ind w:left="360"/>
+        <w:rPr>
+          <w:lang w:val="hr-HR"/>
+        </w:rPr>
+      </w:pPr>
+      <w:r>
+        <w:rPr>
+          <w:lang w:val="hr-HR"/>
+        </w:rPr>
+        <w:drawing>
+          <wp:inline distT="0" distB="0" distL="0" distR="0" wp14:anchorId="57760360" wp14:editId="0894FC7E">
+            <wp:extent cx="4168501" cy="4900085"/>
+            <wp:effectExtent l="0" t="0" r="3810" b="0"/>
+            <wp:docPr id="1887028347" name="Slika 1" descr="Slika na kojoj se prikazuje tekst, Font, snimka zaslona, dokument&#10;&#10;Opis je automatski generiran"/>
+            <wp:cNvGraphicFramePr>
+              <a:graphicFrameLocks xmlns:a="http://schemas.openxmlformats.org/drawingml/2006/main" noChangeAspect="1"/>
+            </wp:cNvGraphicFramePr>
+            <a:graphic xmlns:a="http://schemas.openxmlformats.org/drawingml/2006/main">
+              <a:graphicData uri="http://schemas.openxmlformats.org/drawingml/2006/picture">
+                <pic:pic xmlns:pic="http://schemas.openxmlformats.org/drawingml/2006/picture">
+                  <pic:nvPicPr>
+                    <pic:cNvPr id="1887028347" name="Slika 1" descr="Slika na kojoj se prikazuje tekst, Font, snimka zaslona, dokument&#10;&#10;Opis je automatski generiran"/>
+                    <pic:cNvPicPr/>
+                  </pic:nvPicPr>
+                  <pic:blipFill>
+                    <a:blip r:embed="rId28"/>
+                    <a:stretch>
+                      <a:fillRect/>
+                    </a:stretch>
+                  </pic:blipFill>
+                  <pic:spPr>
+                    <a:xfrm>
+                      <a:off x="0" y="0"/>
+                      <a:ext cx="4168501" cy="4900085"/>
+                    </a:xfrm>
+                    <a:prstGeom prst="rect">
+                      <a:avLst/>
+                    </a:prstGeom>
+                  </pic:spPr>
+                </pic:pic>
+              </a:graphicData>
+            </a:graphic>
+          </wp:inline>
+        </w:drawing>
+      </w:r>
+    </w:p>
+    <w:p>
+      <w:pPr>
+        <w:pStyle w:val="Odlomakpopisa"/>
+        <w:numPr>
+          <w:ilvl w:val="0"/>
+          <w:numId w:val="3"/>
+        </w:numPr>
+        <w:rPr>
+          <w:lang w:val="hr-HR"/>
+        </w:rPr>
+      </w:pPr>
+      <w:r>
+        <w:rPr>
+          <w:lang w:val="hr-HR"/>
+        </w:rPr>
+        <w:t>PROMPT</w:t>
+      </w:r>
+    </w:p>
+    <w:p>
+      <w:pPr>
+        <w:ind w:left="360"/>
+        <w:rPr>
+          <w:lang w:val="hr-HR"/>
+        </w:rPr>
+      </w:pPr>
+      <w:r>
+        <w:rPr>
+          <w:lang w:val="hr-HR"/>
+        </w:rPr>
+        <w:drawing>
+          <wp:inline distT="0" distB="0" distL="0" distR="0" wp14:anchorId="5A4D8B2A" wp14:editId="25E70F07">
+            <wp:extent cx="5753599" cy="2149026"/>
+            <wp:effectExtent l="0" t="0" r="0" b="3810"/>
+            <wp:docPr id="424735909" name="Slika 1" descr="Slika na kojoj se prikazuje tekst, snimka zaslona, Font&#10;&#10;Opis je automatski generiran"/>
+            <wp:cNvGraphicFramePr>
+              <a:graphicFrameLocks xmlns:a="http://schemas.openxmlformats.org/drawingml/2006/main" noChangeAspect="1"/>
+            </wp:cNvGraphicFramePr>
+            <a:graphic xmlns:a="http://schemas.openxmlformats.org/drawingml/2006/main">
+              <a:graphicData uri="http://schemas.openxmlformats.org/drawingml/2006/picture">
+                <pic:pic xmlns:pic="http://schemas.openxmlformats.org/drawingml/2006/picture">
+                  <pic:nvPicPr>
+                    <pic:cNvPr id="424735909" name="Slika 1" descr="Slika na kojoj se prikazuje tekst, snimka zaslona, Font&#10;&#10;Opis je automatski generiran"/>
+                    <pic:cNvPicPr/>
+                  </pic:nvPicPr>
+                  <pic:blipFill>
+                    <a:blip r:embed="rId29"/>
+                    <a:stretch>
+                      <a:fillRect/>
+                    </a:stretch>
+                  </pic:blipFill>
+                  <pic:spPr>
+                    <a:xfrm>
+                      <a:off x="0" y="0"/>
+                      <a:ext cx="5753599" cy="2149026"/>
+                    </a:xfrm>
+                    <a:prstGeom prst="rect">
+                      <a:avLst/>
+                    </a:prstGeom>
+                  </pic:spPr>
+                </pic:pic>
+              </a:graphicData>
+            </a:graphic>
+          </wp:inline>
+        </w:drawing>
+      </w:r>
+    </w:p>
+    <w:p>
+      <w:pPr>
+        <w:pStyle w:val="Odlomakpopisa"/>
+        <w:numPr>
+          <w:ilvl w:val="0"/>
+          <w:numId w:val="3"/>
+        </w:numPr>
+        <w:rPr>
+          <w:b/>
+          <w:bCs/>
+          <w:lang w:val="hr-HR"/>
+        </w:rPr>
+      </w:pPr>
+      <w:r>
+        <w:rPr>
+          <w:b/>
+          <w:bCs/>
+          <w:lang w:val="hr-HR"/>
+        </w:rPr>
         <w:t>KONVERZACIJA</w:t>
       </w:r>
     </w:p>
@@ -1622,6 +2001,7 @@
         <w:rPr>
           <w:lang w:val="hr-HR"/>
         </w:rPr>
+        <w:lastRenderedPageBreak/>
         <w:t xml:space="preserve">Nakon još nekoliko neuspješnih </w:t>
       </w:r>
       <w:proofErr w:type="spellStart"/>
@@ -1819,14 +2199,7 @@
         <w:rPr>
           <w:lang w:val="hr-HR"/>
         </w:rPr>
-        <w:t xml:space="preserve"> smo pronašli da je školarina 1453 eura, on to zaokružuje </w:t>
-      </w:r>
-      <w:r>
-        <w:rPr>
-          <w:lang w:val="hr-HR"/>
-        </w:rPr>
-        <w:lastRenderedPageBreak/>
-        <w:t>i stavlja na 1500 eura). Također linkovi koji predstavljaju odlazak na stranicu pojedinog sveučilišta uspješno rade.</w:t>
+        <w:t xml:space="preserve"> smo pronašli da je školarina 1453 eura, on to zaokružuje i stavlja na 1500 eura). Također linkovi koji predstavljaju odlazak na stranicu pojedinog sveučilišta uspješno rade.</w:t>
       </w:r>
     </w:p>
     <w:p>
@@ -1895,7 +2268,7 @@
                     <pic:cNvPicPr/>
                   </pic:nvPicPr>
                   <pic:blipFill>
-                    <a:blip r:embed="rId25"/>
+                    <a:blip r:embed="rId30"/>
                     <a:stretch>
                       <a:fillRect/>
                     </a:stretch>
@@ -1927,6 +2300,63 @@
         <w:rPr>
           <w:lang w:val="hr-HR"/>
         </w:rPr>
+        <w:lastRenderedPageBreak/>
+        <w:t>Uviđamo da mu je cijela tablica preveliki zadatak jer govori „</w:t>
+      </w:r>
+      <w:proofErr w:type="spellStart"/>
+      <w:r>
+        <w:rPr>
+          <w:lang w:val="hr-HR"/>
+        </w:rPr>
+        <w:t>I'll</w:t>
+      </w:r>
+      <w:proofErr w:type="spellEnd"/>
+      <w:r>
+        <w:rPr>
+          <w:lang w:val="hr-HR"/>
+        </w:rPr>
+        <w:t xml:space="preserve"> </w:t>
+      </w:r>
+      <w:proofErr w:type="spellStart"/>
+      <w:r>
+        <w:rPr>
+          <w:lang w:val="hr-HR"/>
+        </w:rPr>
+        <w:t>notify</w:t>
+      </w:r>
+      <w:proofErr w:type="spellEnd"/>
+      <w:r>
+        <w:rPr>
+          <w:lang w:val="hr-HR"/>
+        </w:rPr>
+        <w:t xml:space="preserve"> </w:t>
+      </w:r>
+      <w:proofErr w:type="spellStart"/>
+      <w:r>
+        <w:rPr>
+          <w:lang w:val="hr-HR"/>
+        </w:rPr>
+        <w:t>you</w:t>
+      </w:r>
+      <w:proofErr w:type="spellEnd"/>
+      <w:r>
+        <w:rPr>
+          <w:lang w:val="hr-HR"/>
+        </w:rPr>
+        <w:t>“ što CHATGPT nije u mogućnosti raditi.</w:t>
+      </w:r>
+    </w:p>
+    <w:p>
+      <w:pPr>
+        <w:ind w:left="360"/>
+        <w:rPr>
+          <w:lang w:val="hr-HR"/>
+        </w:rPr>
+      </w:pPr>
+      <w:r>
+        <w:rPr>
+          <w:lang w:val="hr-HR"/>
+        </w:rPr>
         <w:t xml:space="preserve">Nakon </w:t>
       </w:r>
       <w:proofErr w:type="spellStart"/>
@@ -1954,6 +2384,159 @@
           <w:lang w:val="hr-HR"/>
         </w:rPr>
         <w:t xml:space="preserve"> iako se u tablici nalazi samo 7 država sveukupno (uz početnih 5 dodaje Ujedinjeno Kraljevstvo i Indiju). </w:t>
+      </w:r>
+    </w:p>
+    <w:p>
+      <w:pPr>
+        <w:ind w:left="360"/>
+        <w:rPr>
+          <w:lang w:val="hr-HR"/>
+        </w:rPr>
+      </w:pPr>
+    </w:p>
+    <w:p>
+      <w:pPr>
+        <w:ind w:left="360"/>
+        <w:rPr>
+          <w:lang w:val="hr-HR"/>
+        </w:rPr>
+      </w:pPr>
+      <w:r>
+        <w:rPr>
+          <w:lang w:val="hr-HR"/>
+        </w:rPr>
+        <w:t>PROMPT:</w:t>
+      </w:r>
+    </w:p>
+    <w:p>
+      <w:pPr>
+        <w:ind w:left="360"/>
+        <w:rPr>
+          <w:lang w:val="hr-HR"/>
+        </w:rPr>
+      </w:pPr>
+      <w:r>
+        <w:rPr>
+          <w:lang w:val="hr-HR"/>
+        </w:rPr>
+        <w:drawing>
+          <wp:inline distT="0" distB="0" distL="0" distR="0" wp14:anchorId="5C1B5043" wp14:editId="6DED7578">
+            <wp:extent cx="5972810" cy="4467225"/>
+            <wp:effectExtent l="0" t="0" r="8890" b="9525"/>
+            <wp:docPr id="1724385409" name="Slika 1" descr="Slika na kojoj se prikazuje tekst, snimka zaslona, Font&#10;&#10;Opis je automatski generiran"/>
+            <wp:cNvGraphicFramePr>
+              <a:graphicFrameLocks xmlns:a="http://schemas.openxmlformats.org/drawingml/2006/main" noChangeAspect="1"/>
+            </wp:cNvGraphicFramePr>
+            <a:graphic xmlns:a="http://schemas.openxmlformats.org/drawingml/2006/main">
+              <a:graphicData uri="http://schemas.openxmlformats.org/drawingml/2006/picture">
+                <pic:pic xmlns:pic="http://schemas.openxmlformats.org/drawingml/2006/picture">
+                  <pic:nvPicPr>
+                    <pic:cNvPr id="1724385409" name="Slika 1" descr="Slika na kojoj se prikazuje tekst, snimka zaslona, Font&#10;&#10;Opis je automatski generiran"/>
+                    <pic:cNvPicPr/>
+                  </pic:nvPicPr>
+                  <pic:blipFill>
+                    <a:blip r:embed="rId31"/>
+                    <a:stretch>
+                      <a:fillRect/>
+                    </a:stretch>
+                  </pic:blipFill>
+                  <pic:spPr>
+                    <a:xfrm>
+                      <a:off x="0" y="0"/>
+                      <a:ext cx="5972810" cy="4467225"/>
+                    </a:xfrm>
+                    <a:prstGeom prst="rect">
+                      <a:avLst/>
+                    </a:prstGeom>
+                  </pic:spPr>
+                </pic:pic>
+              </a:graphicData>
+            </a:graphic>
+          </wp:inline>
+        </w:drawing>
+      </w:r>
+    </w:p>
+    <w:p>
+      <w:pPr>
+        <w:ind w:left="360"/>
+        <w:rPr>
+          <w:lang w:val="hr-HR"/>
+        </w:rPr>
+      </w:pPr>
+      <w:r>
+        <w:rPr>
+          <w:lang w:val="hr-HR"/>
+        </w:rPr>
+        <w:t xml:space="preserve">Nakon što smo uvidjeli da nije u mogućnosti prikazati u tablici sveučilišta, odlučujemo se isprobati kako će odgovarati ako ga pitamo da odgovori s tekstom umjesto s tablicom. U ovom slučaju odmah </w:t>
+      </w:r>
+      <w:r>
+        <w:rPr>
+          <w:lang w:val="hr-HR"/>
+        </w:rPr>
+        <w:t>postavlja traženih 5 sveučilišta sa svim parametrima. Nastavljamo s ovim načinom pokušavajući povećati broj sveučilišta po odgovoru na 20, ali on još uvijek vraća 10 sveučilišta tako da onda tako nastavljamo dok ne dođemo do svih država.</w:t>
+      </w:r>
+    </w:p>
+    <w:p>
+      <w:pPr>
+        <w:ind w:left="360"/>
+        <w:rPr>
+          <w:lang w:val="hr-HR"/>
+        </w:rPr>
+      </w:pPr>
+      <w:r>
+        <w:rPr>
+          <w:lang w:val="hr-HR"/>
+        </w:rPr>
+        <w:lastRenderedPageBreak/>
+        <w:drawing>
+          <wp:inline distT="0" distB="0" distL="0" distR="0" wp14:anchorId="2A04CA55" wp14:editId="782D0F99">
+            <wp:extent cx="5928874" cy="4320914"/>
+            <wp:effectExtent l="0" t="0" r="0" b="3810"/>
+            <wp:docPr id="1130041414" name="Slika 1" descr="Slika na kojoj se prikazuje tekst, snimka zaslona, Font, dokument&#10;&#10;Opis je automatski generiran"/>
+            <wp:cNvGraphicFramePr>
+              <a:graphicFrameLocks xmlns:a="http://schemas.openxmlformats.org/drawingml/2006/main" noChangeAspect="1"/>
+            </wp:cNvGraphicFramePr>
+            <a:graphic xmlns:a="http://schemas.openxmlformats.org/drawingml/2006/main">
+              <a:graphicData uri="http://schemas.openxmlformats.org/drawingml/2006/picture">
+                <pic:pic xmlns:pic="http://schemas.openxmlformats.org/drawingml/2006/picture">
+                  <pic:nvPicPr>
+                    <pic:cNvPr id="1130041414" name="Slika 1" descr="Slika na kojoj se prikazuje tekst, snimka zaslona, Font, dokument&#10;&#10;Opis je automatski generiran"/>
+                    <pic:cNvPicPr/>
+                  </pic:nvPicPr>
+                  <pic:blipFill>
+                    <a:blip r:embed="rId32"/>
+                    <a:stretch>
+                      <a:fillRect/>
+                    </a:stretch>
+                  </pic:blipFill>
+                  <pic:spPr>
+                    <a:xfrm>
+                      <a:off x="0" y="0"/>
+                      <a:ext cx="5928874" cy="4320914"/>
+                    </a:xfrm>
+                    <a:prstGeom prst="rect">
+                      <a:avLst/>
+                    </a:prstGeom>
+                  </pic:spPr>
+                </pic:pic>
+              </a:graphicData>
+            </a:graphic>
+          </wp:inline>
+        </w:drawing>
+      </w:r>
+    </w:p>
+    <w:p>
+      <w:pPr>
+        <w:ind w:left="360"/>
+        <w:rPr>
+          <w:lang w:val="hr-HR"/>
+        </w:rPr>
+      </w:pPr>
+      <w:r>
+        <w:rPr>
+          <w:lang w:val="hr-HR"/>
+        </w:rPr>
+        <w:t>Provjera od kuda je izvukao podatke, ponavlja izvore ista kao i s početka konverzacije.</w:t>
       </w:r>
     </w:p>
     <w:p>
@@ -1995,123 +2578,1435 @@
         <w:rPr>
           <w:lang w:val="hr-HR"/>
         </w:rPr>
+        <w:t xml:space="preserve">U krajnjoj tablici nedostaju države: </w:t>
+      </w:r>
+      <w:r>
+        <w:t>Albania</w:t>
+      </w:r>
+      <w:r>
+        <w:t xml:space="preserve">, </w:t>
+      </w:r>
+      <w:r>
+        <w:t>Algeria</w:t>
+      </w:r>
+      <w:r>
+        <w:t xml:space="preserve">, </w:t>
+      </w:r>
+      <w:r>
+        <w:t>Argentina</w:t>
+      </w:r>
+      <w:r>
+        <w:t>, A</w:t>
+      </w:r>
+      <w:r>
+        <w:t>rmenia</w:t>
+      </w:r>
+      <w:r>
+        <w:t xml:space="preserve">, </w:t>
+      </w:r>
+      <w:r>
+        <w:t>Azerbaijan</w:t>
+      </w:r>
+      <w:r>
+        <w:t xml:space="preserve">, </w:t>
+      </w:r>
+      <w:r>
+        <w:t>Bahamas</w:t>
+      </w:r>
+      <w:r>
+        <w:t xml:space="preserve">, </w:t>
+      </w:r>
+      <w:r>
+        <w:t>(</w:t>
+      </w:r>
+      <w:r>
+        <w:t>Cuba</w:t>
+      </w:r>
+      <w:r>
+        <w:t xml:space="preserve">) </w:t>
+      </w:r>
+      <w:r>
+        <w:t xml:space="preserve">za </w:t>
+      </w:r>
+      <w:proofErr w:type="spellStart"/>
+      <w:r>
+        <w:t>njih</w:t>
+      </w:r>
+      <w:proofErr w:type="spellEnd"/>
+      <w:r>
+        <w:t xml:space="preserve"> je </w:t>
+      </w:r>
+      <w:proofErr w:type="spellStart"/>
+      <w:r>
+        <w:t>potrebno</w:t>
+      </w:r>
+      <w:proofErr w:type="spellEnd"/>
+      <w:r>
+        <w:t xml:space="preserve"> </w:t>
+      </w:r>
+      <w:proofErr w:type="spellStart"/>
+      <w:r>
+        <w:t>poslati</w:t>
+      </w:r>
+      <w:proofErr w:type="spellEnd"/>
+      <w:r>
+        <w:t xml:space="preserve"> </w:t>
+      </w:r>
+      <w:proofErr w:type="spellStart"/>
+      <w:r>
+        <w:t>još</w:t>
+      </w:r>
+      <w:proofErr w:type="spellEnd"/>
+      <w:r>
+        <w:t xml:space="preserve"> </w:t>
+      </w:r>
+      <w:proofErr w:type="spellStart"/>
+      <w:r>
+        <w:t>jedan</w:t>
+      </w:r>
+      <w:proofErr w:type="spellEnd"/>
+      <w:r>
+        <w:t xml:space="preserve"> prompt.</w:t>
+      </w:r>
+      <w:r>
+        <w:t xml:space="preserve"> </w:t>
+      </w:r>
+      <w:proofErr w:type="spellStart"/>
+      <w:r>
+        <w:t>Države</w:t>
+      </w:r>
+      <w:proofErr w:type="spellEnd"/>
+      <w:r>
+        <w:t xml:space="preserve"> </w:t>
+      </w:r>
+      <w:proofErr w:type="spellStart"/>
+      <w:r>
+        <w:t>koje</w:t>
+      </w:r>
+      <w:proofErr w:type="spellEnd"/>
+      <w:r>
+        <w:t xml:space="preserve"> je </w:t>
+      </w:r>
+      <w:proofErr w:type="spellStart"/>
+      <w:r>
+        <w:t>dodao</w:t>
+      </w:r>
+      <w:proofErr w:type="spellEnd"/>
+      <w:r>
+        <w:t xml:space="preserve"> bez da </w:t>
+      </w:r>
+      <w:proofErr w:type="spellStart"/>
+      <w:r>
+        <w:t>su</w:t>
+      </w:r>
+      <w:proofErr w:type="spellEnd"/>
+      <w:r>
+        <w:t xml:space="preserve"> </w:t>
+      </w:r>
+      <w:proofErr w:type="spellStart"/>
+      <w:r>
+        <w:t>rečene</w:t>
+      </w:r>
+      <w:proofErr w:type="spellEnd"/>
+      <w:r>
+        <w:t xml:space="preserve"> </w:t>
+      </w:r>
+      <w:proofErr w:type="spellStart"/>
+      <w:r>
+        <w:t>su</w:t>
+      </w:r>
+      <w:proofErr w:type="spellEnd"/>
+      <w:r>
+        <w:t>: Yemen, Zambia.</w:t>
+      </w:r>
+    </w:p>
+    <w:p/>
+    <w:p>
+      <w:r>
+        <w:t>KREIRANJE 1000 SVEUČILIŠTA</w:t>
+      </w:r>
+    </w:p>
+    <w:p>
+      <w:proofErr w:type="spellStart"/>
+      <w:r>
+        <w:t>Uvidjevši</w:t>
+      </w:r>
+      <w:proofErr w:type="spellEnd"/>
+      <w:r>
+        <w:t xml:space="preserve"> da je </w:t>
+      </w:r>
+      <w:proofErr w:type="spellStart"/>
+      <w:r>
+        <w:t>uspješno</w:t>
+      </w:r>
+      <w:proofErr w:type="spellEnd"/>
+      <w:r>
+        <w:t xml:space="preserve"> </w:t>
+      </w:r>
+      <w:proofErr w:type="spellStart"/>
+      <w:r>
+        <w:t>generirao</w:t>
+      </w:r>
+      <w:proofErr w:type="spellEnd"/>
+      <w:r>
+        <w:t xml:space="preserve"> </w:t>
+      </w:r>
+      <w:proofErr w:type="spellStart"/>
+      <w:r>
+        <w:t>podatke</w:t>
+      </w:r>
+      <w:proofErr w:type="spellEnd"/>
+      <w:r>
+        <w:t xml:space="preserve"> za </w:t>
+      </w:r>
+      <w:proofErr w:type="spellStart"/>
+      <w:r>
+        <w:t>početnih</w:t>
+      </w:r>
+      <w:proofErr w:type="spellEnd"/>
+      <w:r>
+        <w:t xml:space="preserve"> 120 </w:t>
+      </w:r>
+      <w:proofErr w:type="spellStart"/>
+      <w:r>
+        <w:t>država</w:t>
+      </w:r>
+      <w:proofErr w:type="spellEnd"/>
+      <w:r>
+        <w:t xml:space="preserve">, </w:t>
+      </w:r>
+      <w:proofErr w:type="spellStart"/>
+      <w:r>
+        <w:t>kako</w:t>
+      </w:r>
+      <w:proofErr w:type="spellEnd"/>
+      <w:r>
+        <w:t xml:space="preserve"> </w:t>
+      </w:r>
+      <w:proofErr w:type="spellStart"/>
+      <w:r>
+        <w:t>bismo</w:t>
+      </w:r>
+      <w:proofErr w:type="spellEnd"/>
+      <w:r>
+        <w:t xml:space="preserve"> </w:t>
+      </w:r>
+      <w:proofErr w:type="spellStart"/>
+      <w:r>
+        <w:t>napunili</w:t>
+      </w:r>
+      <w:proofErr w:type="spellEnd"/>
+      <w:r>
+        <w:t xml:space="preserve"> </w:t>
+      </w:r>
+      <w:proofErr w:type="spellStart"/>
+      <w:r>
+        <w:t>tablicu</w:t>
+      </w:r>
+      <w:proofErr w:type="spellEnd"/>
+      <w:r>
+        <w:t xml:space="preserve"> </w:t>
+      </w:r>
+      <w:proofErr w:type="spellStart"/>
+      <w:r>
+        <w:t>nastavljamo</w:t>
+      </w:r>
+      <w:proofErr w:type="spellEnd"/>
+      <w:r>
+        <w:t xml:space="preserve"> </w:t>
+      </w:r>
+      <w:proofErr w:type="spellStart"/>
+      <w:r>
+        <w:t>dalje</w:t>
+      </w:r>
+      <w:proofErr w:type="spellEnd"/>
+      <w:r>
+        <w:t xml:space="preserve"> </w:t>
+      </w:r>
+      <w:proofErr w:type="spellStart"/>
+      <w:r>
+        <w:t>sa</w:t>
+      </w:r>
+      <w:proofErr w:type="spellEnd"/>
+      <w:r>
+        <w:t xml:space="preserve"> </w:t>
+      </w:r>
+      <w:proofErr w:type="spellStart"/>
+      <w:r>
+        <w:t>sveučilištima</w:t>
+      </w:r>
+      <w:proofErr w:type="spellEnd"/>
+      <w:r>
+        <w:t xml:space="preserve">, </w:t>
+      </w:r>
+      <w:proofErr w:type="spellStart"/>
+      <w:r>
+        <w:t>ali</w:t>
+      </w:r>
+      <w:proofErr w:type="spellEnd"/>
+      <w:r>
+        <w:t xml:space="preserve"> </w:t>
+      </w:r>
+      <w:proofErr w:type="spellStart"/>
+      <w:r>
+        <w:t>ovaj</w:t>
+      </w:r>
+      <w:proofErr w:type="spellEnd"/>
+      <w:r>
+        <w:t xml:space="preserve"> puta po ranking. Problem </w:t>
+      </w:r>
+      <w:proofErr w:type="spellStart"/>
+      <w:r>
+        <w:t>kod</w:t>
+      </w:r>
+      <w:proofErr w:type="spellEnd"/>
+      <w:r>
+        <w:t xml:space="preserve"> </w:t>
+      </w:r>
+      <w:proofErr w:type="spellStart"/>
+      <w:r>
+        <w:t>rankinga</w:t>
+      </w:r>
+      <w:proofErr w:type="spellEnd"/>
+      <w:r>
+        <w:t xml:space="preserve"> je </w:t>
+      </w:r>
+      <w:proofErr w:type="spellStart"/>
+      <w:r>
+        <w:t>što</w:t>
+      </w:r>
+      <w:proofErr w:type="spellEnd"/>
+      <w:r>
+        <w:t xml:space="preserve"> je </w:t>
+      </w:r>
+      <w:proofErr w:type="spellStart"/>
+      <w:r>
+        <w:t>uzimao</w:t>
+      </w:r>
+      <w:proofErr w:type="spellEnd"/>
+      <w:r>
+        <w:t xml:space="preserve"> ranking za </w:t>
+      </w:r>
+      <w:proofErr w:type="spellStart"/>
+      <w:r>
+        <w:t>različith</w:t>
+      </w:r>
+      <w:proofErr w:type="spellEnd"/>
+      <w:r>
+        <w:t xml:space="preserve"> </w:t>
+      </w:r>
+      <w:proofErr w:type="spellStart"/>
+      <w:r>
+        <w:t>stranica</w:t>
+      </w:r>
+      <w:proofErr w:type="spellEnd"/>
+      <w:r>
+        <w:t xml:space="preserve"> pa se </w:t>
+      </w:r>
+      <w:proofErr w:type="spellStart"/>
+      <w:r>
+        <w:t>neka</w:t>
+      </w:r>
+      <w:proofErr w:type="spellEnd"/>
+      <w:r>
+        <w:t xml:space="preserve"> </w:t>
+      </w:r>
+      <w:proofErr w:type="spellStart"/>
+      <w:r>
+        <w:t>sveučilišta</w:t>
+      </w:r>
+      <w:proofErr w:type="spellEnd"/>
+      <w:r>
+        <w:t xml:space="preserve"> </w:t>
+      </w:r>
+      <w:proofErr w:type="spellStart"/>
+      <w:r>
+        <w:t>pojavljuju</w:t>
+      </w:r>
+      <w:proofErr w:type="spellEnd"/>
+      <w:r>
+        <w:t xml:space="preserve"> </w:t>
+      </w:r>
+      <w:proofErr w:type="spellStart"/>
+      <w:r>
+        <w:t>više</w:t>
+      </w:r>
+      <w:proofErr w:type="spellEnd"/>
+      <w:r>
+        <w:t xml:space="preserve"> puta. </w:t>
+      </w:r>
+      <w:proofErr w:type="spellStart"/>
+      <w:r>
+        <w:t>Najviše</w:t>
+      </w:r>
+      <w:proofErr w:type="spellEnd"/>
+      <w:r>
+        <w:t xml:space="preserve"> </w:t>
+      </w:r>
+      <w:proofErr w:type="spellStart"/>
+      <w:r>
+        <w:t>ponovljena</w:t>
+      </w:r>
+      <w:proofErr w:type="spellEnd"/>
+      <w:r>
+        <w:t xml:space="preserve"> </w:t>
+      </w:r>
+      <w:proofErr w:type="spellStart"/>
+      <w:r>
+        <w:t>sveučilišta</w:t>
+      </w:r>
+      <w:proofErr w:type="spellEnd"/>
+      <w:r>
+        <w:t xml:space="preserve"> </w:t>
+      </w:r>
+      <w:proofErr w:type="spellStart"/>
+      <w:r>
+        <w:t>su</w:t>
+      </w:r>
+      <w:proofErr w:type="spellEnd"/>
+      <w:r>
+        <w:t xml:space="preserve"> </w:t>
+      </w:r>
+      <w:proofErr w:type="spellStart"/>
+      <w:r>
+        <w:t>bila</w:t>
+      </w:r>
+      <w:proofErr w:type="spellEnd"/>
+      <w:r>
+        <w:t>:</w:t>
+      </w:r>
+    </w:p>
+    <w:p>
+      <w:r>
+        <w:t>University of Cape Town</w:t>
+      </w:r>
+      <w:r>
+        <w:t xml:space="preserve"> (5)</w:t>
+      </w:r>
+    </w:p>
+    <w:p>
+      <w:r>
+        <w:t>University of Vienna</w:t>
+      </w:r>
+      <w:r>
+        <w:t xml:space="preserve"> (5)</w:t>
+      </w:r>
+    </w:p>
+    <w:p>
+      <w:r>
         <w:lastRenderedPageBreak/>
-        <w:t xml:space="preserve">U krajnjoj tablici nedostaju države: </w:t>
-      </w:r>
-      <w:r>
-        <w:t>Albania</w:t>
-      </w:r>
+        <w:t>University of Antwerp</w:t>
+      </w:r>
+      <w:r>
+        <w:t xml:space="preserve"> (5)</w:t>
+      </w:r>
+    </w:p>
+    <w:p>
+      <w:r>
+        <w:t>University of Oslo</w:t>
+      </w:r>
+      <w:r>
+        <w:t xml:space="preserve"> (5)</w:t>
+      </w:r>
+    </w:p>
+    <w:p>
+      <w:r>
+        <w:t>University of Porto</w:t>
+      </w:r>
+      <w:r>
+        <w:t xml:space="preserve"> (5 </w:t>
+      </w:r>
+    </w:p>
+    <w:p>
+      <w:pPr>
+        <w:rPr>
+          <w:lang w:val="hr-HR"/>
+        </w:rPr>
+      </w:pPr>
+      <w:r>
+        <w:rPr>
+          <w:lang w:val="hr-HR"/>
+        </w:rPr>
+        <w:t xml:space="preserve">University </w:t>
+      </w:r>
+      <w:proofErr w:type="spellStart"/>
+      <w:r>
+        <w:rPr>
+          <w:lang w:val="hr-HR"/>
+        </w:rPr>
+        <w:t>of</w:t>
+      </w:r>
+      <w:proofErr w:type="spellEnd"/>
+      <w:r>
+        <w:rPr>
+          <w:lang w:val="hr-HR"/>
+        </w:rPr>
+        <w:t xml:space="preserve"> </w:t>
+      </w:r>
+      <w:proofErr w:type="spellStart"/>
+      <w:r>
+        <w:rPr>
+          <w:lang w:val="hr-HR"/>
+        </w:rPr>
+        <w:t>Pisa</w:t>
+      </w:r>
+      <w:proofErr w:type="spellEnd"/>
+      <w:r>
+        <w:rPr>
+          <w:lang w:val="hr-HR"/>
+        </w:rPr>
+        <w:t xml:space="preserve"> (6</w:t>
+      </w:r>
+      <w:r>
+        <w:rPr>
+          <w:lang w:val="hr-HR"/>
+        </w:rPr>
+        <w:t>)</w:t>
+      </w:r>
+    </w:p>
+    <w:p>
+      <w:pPr>
+        <w:rPr>
+          <w:lang w:val="hr-HR"/>
+        </w:rPr>
+      </w:pPr>
+      <w:r>
+        <w:rPr>
+          <w:lang w:val="hr-HR"/>
+        </w:rPr>
+        <w:t xml:space="preserve">University </w:t>
+      </w:r>
+      <w:proofErr w:type="spellStart"/>
+      <w:r>
+        <w:rPr>
+          <w:lang w:val="hr-HR"/>
+        </w:rPr>
+        <w:t>of</w:t>
+      </w:r>
+      <w:proofErr w:type="spellEnd"/>
+      <w:r>
+        <w:rPr>
+          <w:lang w:val="hr-HR"/>
+        </w:rPr>
+        <w:t xml:space="preserve"> </w:t>
+      </w:r>
+      <w:proofErr w:type="spellStart"/>
+      <w:r>
+        <w:rPr>
+          <w:lang w:val="hr-HR"/>
+        </w:rPr>
+        <w:t>Warsaw</w:t>
+      </w:r>
+      <w:proofErr w:type="spellEnd"/>
+      <w:r>
+        <w:rPr>
+          <w:lang w:val="hr-HR"/>
+        </w:rPr>
+        <w:t xml:space="preserve"> (5</w:t>
+      </w:r>
+      <w:r>
+        <w:rPr>
+          <w:lang w:val="hr-HR"/>
+        </w:rPr>
+        <w:t>)</w:t>
+      </w:r>
+      <w:r>
+        <w:rPr>
+          <w:lang w:val="hr-HR"/>
+        </w:rPr>
+        <w:t xml:space="preserve"> </w:t>
+      </w:r>
+    </w:p>
+    <w:p>
+      <w:pPr>
+        <w:rPr>
+          <w:lang w:val="hr-HR"/>
+        </w:rPr>
+      </w:pPr>
+      <w:r>
+        <w:rPr>
+          <w:lang w:val="hr-HR"/>
+        </w:rPr>
+        <w:t xml:space="preserve">University </w:t>
+      </w:r>
+      <w:proofErr w:type="spellStart"/>
+      <w:r>
+        <w:rPr>
+          <w:lang w:val="hr-HR"/>
+        </w:rPr>
+        <w:t>of</w:t>
+      </w:r>
+      <w:proofErr w:type="spellEnd"/>
+      <w:r>
+        <w:rPr>
+          <w:lang w:val="hr-HR"/>
+        </w:rPr>
+        <w:t xml:space="preserve"> Buenos Aires</w:t>
+      </w:r>
+      <w:r>
+        <w:rPr>
+          <w:lang w:val="hr-HR"/>
+        </w:rPr>
+        <w:t xml:space="preserve"> (5</w:t>
+      </w:r>
+      <w:r>
+        <w:rPr>
+          <w:lang w:val="hr-HR"/>
+        </w:rPr>
+        <w:t>)</w:t>
+      </w:r>
+    </w:p>
+    <w:p>
+      <w:pPr>
+        <w:rPr>
+          <w:lang w:val="hr-HR"/>
+        </w:rPr>
+      </w:pPr>
+      <w:proofErr w:type="spellStart"/>
+      <w:r>
+        <w:rPr>
+          <w:lang w:val="hr-HR"/>
+        </w:rPr>
+        <w:t>KoĂ</w:t>
+      </w:r>
+      <w:proofErr w:type="spellEnd"/>
+      <w:r>
+        <w:rPr>
+          <w:lang w:val="hr-HR"/>
+        </w:rPr>
+        <w:t>§ University</w:t>
+      </w:r>
+      <w:r>
+        <w:rPr>
+          <w:lang w:val="hr-HR"/>
+        </w:rPr>
+        <w:t xml:space="preserve"> (5</w:t>
+      </w:r>
+      <w:r>
+        <w:rPr>
+          <w:lang w:val="hr-HR"/>
+        </w:rPr>
+        <w:t>)</w:t>
+      </w:r>
+      <w:r>
+        <w:rPr>
+          <w:lang w:val="hr-HR"/>
+        </w:rPr>
+        <w:t xml:space="preserve"> </w:t>
+      </w:r>
+    </w:p>
+    <w:p>
+      <w:pPr>
+        <w:rPr>
+          <w:lang w:val="hr-HR"/>
+        </w:rPr>
+      </w:pPr>
+      <w:proofErr w:type="spellStart"/>
+      <w:r>
+        <w:rPr>
+          <w:lang w:val="hr-HR"/>
+        </w:rPr>
+        <w:t>EĂ¶tvĂ¶s</w:t>
+      </w:r>
+      <w:proofErr w:type="spellEnd"/>
+      <w:r>
+        <w:rPr>
+          <w:lang w:val="hr-HR"/>
+        </w:rPr>
+        <w:t xml:space="preserve"> </w:t>
+      </w:r>
+      <w:proofErr w:type="spellStart"/>
+      <w:r>
+        <w:rPr>
+          <w:lang w:val="hr-HR"/>
+        </w:rPr>
+        <w:t>LorĂˇnd</w:t>
+      </w:r>
+      <w:proofErr w:type="spellEnd"/>
+      <w:r>
+        <w:rPr>
+          <w:lang w:val="hr-HR"/>
+        </w:rPr>
+        <w:t xml:space="preserve"> University</w:t>
+      </w:r>
+      <w:r>
+        <w:rPr>
+          <w:lang w:val="hr-HR"/>
+        </w:rPr>
+        <w:t xml:space="preserve"> (5</w:t>
+      </w:r>
+      <w:r>
+        <w:rPr>
+          <w:lang w:val="hr-HR"/>
+        </w:rPr>
+        <w:t>)</w:t>
+      </w:r>
+    </w:p>
+    <w:p>
+      <w:pPr>
+        <w:rPr>
+          <w:lang w:val="hr-HR"/>
+        </w:rPr>
+      </w:pPr>
+    </w:p>
+    <w:p>
+      <w:r>
+        <w:rPr>
+          <w:lang w:val="hr-HR"/>
+        </w:rPr>
+        <w:t xml:space="preserve">To je bilo do </w:t>
+      </w:r>
+      <w:proofErr w:type="spellStart"/>
+      <w:r>
+        <w:rPr>
+          <w:lang w:val="hr-HR"/>
+        </w:rPr>
+        <w:t>rankinga</w:t>
+      </w:r>
+      <w:proofErr w:type="spellEnd"/>
+      <w:r>
+        <w:rPr>
+          <w:lang w:val="hr-HR"/>
+        </w:rPr>
+        <w:t xml:space="preserve"> 350. Uvidjevši da puno ponavlja sveučilišta odlučujemo mu dati izvor od kojeg će uzimati </w:t>
+      </w:r>
+      <w:proofErr w:type="spellStart"/>
+      <w:r>
+        <w:rPr>
+          <w:lang w:val="hr-HR"/>
+        </w:rPr>
+        <w:t>rankinge</w:t>
+      </w:r>
+      <w:proofErr w:type="spellEnd"/>
+      <w:r>
+        <w:rPr>
+          <w:lang w:val="hr-HR"/>
+        </w:rPr>
+        <w:t xml:space="preserve"> sveučilišta:</w:t>
+      </w:r>
+    </w:p>
+    <w:p>
+      <w:r>
+        <w:drawing>
+          <wp:inline distT="0" distB="0" distL="0" distR="0" wp14:anchorId="09E472F2" wp14:editId="3F2C99BE">
+            <wp:extent cx="5972810" cy="3418840"/>
+            <wp:effectExtent l="0" t="0" r="8890" b="0"/>
+            <wp:docPr id="1717959868" name="Slika 1" descr="Slika na kojoj se prikazuje tekst, snimka zaslona, Font, broj&#10;&#10;Opis je automatski generiran"/>
+            <wp:cNvGraphicFramePr>
+              <a:graphicFrameLocks xmlns:a="http://schemas.openxmlformats.org/drawingml/2006/main" noChangeAspect="1"/>
+            </wp:cNvGraphicFramePr>
+            <a:graphic xmlns:a="http://schemas.openxmlformats.org/drawingml/2006/main">
+              <a:graphicData uri="http://schemas.openxmlformats.org/drawingml/2006/picture">
+                <pic:pic xmlns:pic="http://schemas.openxmlformats.org/drawingml/2006/picture">
+                  <pic:nvPicPr>
+                    <pic:cNvPr id="1717959868" name="Slika 1" descr="Slika na kojoj se prikazuje tekst, snimka zaslona, Font, broj&#10;&#10;Opis je automatski generiran"/>
+                    <pic:cNvPicPr/>
+                  </pic:nvPicPr>
+                  <pic:blipFill>
+                    <a:blip r:embed="rId33"/>
+                    <a:stretch>
+                      <a:fillRect/>
+                    </a:stretch>
+                  </pic:blipFill>
+                  <pic:spPr>
+                    <a:xfrm>
+                      <a:off x="0" y="0"/>
+                      <a:ext cx="5972810" cy="3418840"/>
+                    </a:xfrm>
+                    <a:prstGeom prst="rect">
+                      <a:avLst/>
+                    </a:prstGeom>
+                  </pic:spPr>
+                </pic:pic>
+              </a:graphicData>
+            </a:graphic>
+          </wp:inline>
+        </w:drawing>
+      </w:r>
+    </w:p>
+    <w:p>
+      <w:r>
+        <w:lastRenderedPageBreak/>
+        <w:drawing>
+          <wp:inline distT="0" distB="0" distL="0" distR="0" wp14:anchorId="039954B3" wp14:editId="068B3B77">
+            <wp:extent cx="5972810" cy="2288540"/>
+            <wp:effectExtent l="0" t="0" r="8890" b="0"/>
+            <wp:docPr id="1288275265" name="Slika 1" descr="Slika na kojoj se prikazuje tekst, snimka zaslona, broj, paralelno&#10;&#10;Opis je automatski generiran"/>
+            <wp:cNvGraphicFramePr>
+              <a:graphicFrameLocks xmlns:a="http://schemas.openxmlformats.org/drawingml/2006/main" noChangeAspect="1"/>
+            </wp:cNvGraphicFramePr>
+            <a:graphic xmlns:a="http://schemas.openxmlformats.org/drawingml/2006/main">
+              <a:graphicData uri="http://schemas.openxmlformats.org/drawingml/2006/picture">
+                <pic:pic xmlns:pic="http://schemas.openxmlformats.org/drawingml/2006/picture">
+                  <pic:nvPicPr>
+                    <pic:cNvPr id="1288275265" name="Slika 1" descr="Slika na kojoj se prikazuje tekst, snimka zaslona, broj, paralelno&#10;&#10;Opis je automatski generiran"/>
+                    <pic:cNvPicPr/>
+                  </pic:nvPicPr>
+                  <pic:blipFill>
+                    <a:blip r:embed="rId34"/>
+                    <a:stretch>
+                      <a:fillRect/>
+                    </a:stretch>
+                  </pic:blipFill>
+                  <pic:spPr>
+                    <a:xfrm>
+                      <a:off x="0" y="0"/>
+                      <a:ext cx="5972810" cy="2288540"/>
+                    </a:xfrm>
+                    <a:prstGeom prst="rect">
+                      <a:avLst/>
+                    </a:prstGeom>
+                  </pic:spPr>
+                </pic:pic>
+              </a:graphicData>
+            </a:graphic>
+          </wp:inline>
+        </w:drawing>
+      </w:r>
+    </w:p>
+    <w:p>
+      <w:r>
+        <w:t xml:space="preserve">Daje u </w:t>
+      </w:r>
+      <w:proofErr w:type="spellStart"/>
+      <w:r>
+        <w:t>potpunosti</w:t>
+      </w:r>
+      <w:proofErr w:type="spellEnd"/>
+      <w:r>
+        <w:t xml:space="preserve"> </w:t>
+      </w:r>
+      <w:proofErr w:type="spellStart"/>
+      <w:r>
+        <w:t>različita</w:t>
+      </w:r>
+      <w:proofErr w:type="spellEnd"/>
+      <w:r>
+        <w:t xml:space="preserve"> </w:t>
+      </w:r>
+      <w:proofErr w:type="spellStart"/>
+      <w:r>
+        <w:t>sveučilišta</w:t>
+      </w:r>
+      <w:proofErr w:type="spellEnd"/>
+      <w:r>
+        <w:t xml:space="preserve"> od </w:t>
+      </w:r>
+      <w:proofErr w:type="spellStart"/>
+      <w:r>
+        <w:t>onih</w:t>
+      </w:r>
+      <w:proofErr w:type="spellEnd"/>
+      <w:r>
+        <w:t xml:space="preserve"> </w:t>
+      </w:r>
+      <w:proofErr w:type="spellStart"/>
+      <w:r>
+        <w:t>koja</w:t>
+      </w:r>
+      <w:proofErr w:type="spellEnd"/>
+      <w:r>
+        <w:t xml:space="preserve"> </w:t>
+      </w:r>
+      <w:proofErr w:type="spellStart"/>
+      <w:r>
+        <w:t>su</w:t>
+      </w:r>
+      <w:proofErr w:type="spellEnd"/>
+      <w:r>
+        <w:t xml:space="preserve"> </w:t>
+      </w:r>
+      <w:proofErr w:type="spellStart"/>
+      <w:r>
+        <w:t>navedena</w:t>
+      </w:r>
+      <w:proofErr w:type="spellEnd"/>
+      <w:r>
+        <w:t xml:space="preserve"> </w:t>
+      </w:r>
+      <w:proofErr w:type="spellStart"/>
+      <w:r>
+        <w:t>na</w:t>
+      </w:r>
+      <w:proofErr w:type="spellEnd"/>
+      <w:r>
+        <w:t xml:space="preserve"> </w:t>
+      </w:r>
+      <w:proofErr w:type="spellStart"/>
+      <w:r>
+        <w:t>stranici</w:t>
+      </w:r>
+      <w:proofErr w:type="spellEnd"/>
+      <w:r>
+        <w:t xml:space="preserve">. </w:t>
+      </w:r>
+      <w:proofErr w:type="spellStart"/>
+      <w:r>
+        <w:t>Misleći</w:t>
+      </w:r>
+      <w:proofErr w:type="spellEnd"/>
+      <w:r>
+        <w:t xml:space="preserve"> da </w:t>
+      </w:r>
+      <w:proofErr w:type="spellStart"/>
+      <w:r>
+        <w:t>možda</w:t>
+      </w:r>
+      <w:proofErr w:type="spellEnd"/>
+      <w:r>
+        <w:t xml:space="preserve"> </w:t>
+      </w:r>
+      <w:proofErr w:type="spellStart"/>
+      <w:r>
+        <w:t>nije</w:t>
+      </w:r>
+      <w:proofErr w:type="spellEnd"/>
+      <w:r>
+        <w:t xml:space="preserve"> </w:t>
+      </w:r>
+      <w:proofErr w:type="spellStart"/>
+      <w:r>
+        <w:t>dovoljno</w:t>
+      </w:r>
+      <w:proofErr w:type="spellEnd"/>
+      <w:r>
+        <w:t xml:space="preserve"> dobro </w:t>
+      </w:r>
+      <w:proofErr w:type="spellStart"/>
+      <w:r>
+        <w:t>specificiran</w:t>
+      </w:r>
+      <w:proofErr w:type="spellEnd"/>
+      <w:r>
+        <w:t xml:space="preserve"> prompt (</w:t>
+      </w:r>
+      <w:proofErr w:type="spellStart"/>
+      <w:r>
+        <w:t>nedovoljno</w:t>
+      </w:r>
+      <w:proofErr w:type="spellEnd"/>
+      <w:r>
+        <w:t xml:space="preserve"> </w:t>
+      </w:r>
+      <w:proofErr w:type="spellStart"/>
+      <w:r>
+        <w:t>specifirano</w:t>
+      </w:r>
+      <w:proofErr w:type="spellEnd"/>
+      <w:r>
+        <w:t xml:space="preserve"> </w:t>
+      </w:r>
+      <w:proofErr w:type="spellStart"/>
+      <w:r>
+        <w:t>šta</w:t>
+      </w:r>
+      <w:proofErr w:type="spellEnd"/>
+      <w:r>
+        <w:t xml:space="preserve"> </w:t>
+      </w:r>
+      <w:proofErr w:type="spellStart"/>
+      <w:r>
+        <w:t>označava</w:t>
+      </w:r>
+      <w:proofErr w:type="spellEnd"/>
+      <w:r>
+        <w:t xml:space="preserve"> 350) </w:t>
+      </w:r>
+      <w:proofErr w:type="spellStart"/>
+      <w:r>
+        <w:t>ponavljamo</w:t>
+      </w:r>
+      <w:proofErr w:type="spellEnd"/>
+      <w:r>
+        <w:t xml:space="preserve"> ga s </w:t>
+      </w:r>
+      <w:proofErr w:type="spellStart"/>
+      <w:r>
+        <w:t>dodatkom</w:t>
+      </w:r>
+      <w:proofErr w:type="spellEnd"/>
+      <w:r>
+        <w:t xml:space="preserve"> da </w:t>
+      </w:r>
+      <w:proofErr w:type="spellStart"/>
+      <w:r>
+        <w:t>pogleda</w:t>
+      </w:r>
+      <w:proofErr w:type="spellEnd"/>
+      <w:r>
+        <w:t xml:space="preserve"> </w:t>
+      </w:r>
+      <w:proofErr w:type="spellStart"/>
+      <w:r>
+        <w:t>prema</w:t>
+      </w:r>
+      <w:proofErr w:type="spellEnd"/>
+      <w:r>
+        <w:t xml:space="preserve"> world rank koji je </w:t>
+      </w:r>
+      <w:proofErr w:type="spellStart"/>
+      <w:r>
+        <w:t>prvi</w:t>
+      </w:r>
+      <w:proofErr w:type="spellEnd"/>
+      <w:r>
+        <w:t xml:space="preserve"> parameter u </w:t>
+      </w:r>
+      <w:proofErr w:type="spellStart"/>
+      <w:r>
+        <w:t>tablici</w:t>
+      </w:r>
+      <w:proofErr w:type="spellEnd"/>
+      <w:r>
+        <w:t>.</w:t>
+      </w:r>
+    </w:p>
+    <w:p/>
+    <w:p/>
+    <w:p>
+      <w:r>
+        <w:drawing>
+          <wp:inline distT="0" distB="0" distL="0" distR="0" wp14:anchorId="2917929F" wp14:editId="3347B175">
+            <wp:extent cx="5972810" cy="3430270"/>
+            <wp:effectExtent l="0" t="0" r="8890" b="0"/>
+            <wp:docPr id="1821306451" name="Slika 1" descr="Slika na kojoj se prikazuje tekst, snimka zaslona, broj, Font&#10;&#10;Opis je automatski generiran"/>
+            <wp:cNvGraphicFramePr>
+              <a:graphicFrameLocks xmlns:a="http://schemas.openxmlformats.org/drawingml/2006/main" noChangeAspect="1"/>
+            </wp:cNvGraphicFramePr>
+            <a:graphic xmlns:a="http://schemas.openxmlformats.org/drawingml/2006/main">
+              <a:graphicData uri="http://schemas.openxmlformats.org/drawingml/2006/picture">
+                <pic:pic xmlns:pic="http://schemas.openxmlformats.org/drawingml/2006/picture">
+                  <pic:nvPicPr>
+                    <pic:cNvPr id="1821306451" name="Slika 1" descr="Slika na kojoj se prikazuje tekst, snimka zaslona, broj, Font&#10;&#10;Opis je automatski generiran"/>
+                    <pic:cNvPicPr/>
+                  </pic:nvPicPr>
+                  <pic:blipFill>
+                    <a:blip r:embed="rId35"/>
+                    <a:stretch>
+                      <a:fillRect/>
+                    </a:stretch>
+                  </pic:blipFill>
+                  <pic:spPr>
+                    <a:xfrm>
+                      <a:off x="0" y="0"/>
+                      <a:ext cx="5972810" cy="3430270"/>
+                    </a:xfrm>
+                    <a:prstGeom prst="rect">
+                      <a:avLst/>
+                    </a:prstGeom>
+                  </pic:spPr>
+                </pic:pic>
+              </a:graphicData>
+            </a:graphic>
+          </wp:inline>
+        </w:drawing>
+      </w:r>
+    </w:p>
+    <w:p>
+      <w:r>
+        <w:drawing>
+          <wp:inline distT="0" distB="0" distL="0" distR="0" wp14:anchorId="082A99D8" wp14:editId="5565D6E0">
+            <wp:extent cx="5972810" cy="262255"/>
+            <wp:effectExtent l="0" t="0" r="8890" b="4445"/>
+            <wp:docPr id="455033170" name="Slika 1"/>
+            <wp:cNvGraphicFramePr>
+              <a:graphicFrameLocks xmlns:a="http://schemas.openxmlformats.org/drawingml/2006/main" noChangeAspect="1"/>
+            </wp:cNvGraphicFramePr>
+            <a:graphic xmlns:a="http://schemas.openxmlformats.org/drawingml/2006/main">
+              <a:graphicData uri="http://schemas.openxmlformats.org/drawingml/2006/picture">
+                <pic:pic xmlns:pic="http://schemas.openxmlformats.org/drawingml/2006/picture">
+                  <pic:nvPicPr>
+                    <pic:cNvPr id="455033170" name=""/>
+                    <pic:cNvPicPr/>
+                  </pic:nvPicPr>
+                  <pic:blipFill>
+                    <a:blip r:embed="rId36"/>
+                    <a:stretch>
+                      <a:fillRect/>
+                    </a:stretch>
+                  </pic:blipFill>
+                  <pic:spPr>
+                    <a:xfrm>
+                      <a:off x="0" y="0"/>
+                      <a:ext cx="5972810" cy="262255"/>
+                    </a:xfrm>
+                    <a:prstGeom prst="rect">
+                      <a:avLst/>
+                    </a:prstGeom>
+                  </pic:spPr>
+                </pic:pic>
+              </a:graphicData>
+            </a:graphic>
+          </wp:inline>
+        </w:drawing>
+      </w:r>
+    </w:p>
+    <w:p>
+      <w:r>
+        <w:lastRenderedPageBreak/>
+        <w:t xml:space="preserve">Opet </w:t>
+      </w:r>
+      <w:proofErr w:type="spellStart"/>
+      <w:r>
+        <w:t>nije</w:t>
+      </w:r>
+      <w:proofErr w:type="spellEnd"/>
+      <w:r>
+        <w:t xml:space="preserve"> dobro </w:t>
+      </w:r>
+      <w:proofErr w:type="spellStart"/>
+      <w:r>
+        <w:t>posložio</w:t>
+      </w:r>
+      <w:proofErr w:type="spellEnd"/>
+      <w:r>
+        <w:t xml:space="preserve"> </w:t>
+      </w:r>
+      <w:proofErr w:type="spellStart"/>
+      <w:r>
+        <w:t>sveučilišta</w:t>
+      </w:r>
+      <w:proofErr w:type="spellEnd"/>
       <w:r>
         <w:t xml:space="preserve">, </w:t>
       </w:r>
-      <w:r>
-        <w:t>Algeria</w:t>
-      </w:r>
+      <w:proofErr w:type="spellStart"/>
+      <w:r>
+        <w:t>čak</w:t>
+      </w:r>
+      <w:proofErr w:type="spellEnd"/>
+      <w:r>
+        <w:t xml:space="preserve"> je </w:t>
+      </w:r>
+      <w:proofErr w:type="spellStart"/>
+      <w:r>
+        <w:t>i</w:t>
+      </w:r>
+      <w:proofErr w:type="spellEnd"/>
+      <w:r>
+        <w:t xml:space="preserve"> u </w:t>
+      </w:r>
+      <w:proofErr w:type="spellStart"/>
+      <w:r>
+        <w:t>odnosu</w:t>
+      </w:r>
+      <w:proofErr w:type="spellEnd"/>
+      <w:r>
+        <w:t xml:space="preserve"> </w:t>
+      </w:r>
+      <w:proofErr w:type="spellStart"/>
+      <w:r>
+        <w:t>na</w:t>
+      </w:r>
+      <w:proofErr w:type="spellEnd"/>
+      <w:r>
+        <w:t xml:space="preserve"> </w:t>
+      </w:r>
+      <w:proofErr w:type="spellStart"/>
+      <w:r>
+        <w:t>prethodni</w:t>
+      </w:r>
+      <w:proofErr w:type="spellEnd"/>
+      <w:r>
+        <w:t xml:space="preserve"> prompt </w:t>
+      </w:r>
+      <w:proofErr w:type="spellStart"/>
+      <w:r>
+        <w:t>drugačije</w:t>
+      </w:r>
+      <w:proofErr w:type="spellEnd"/>
+      <w:r>
+        <w:t xml:space="preserve"> </w:t>
+      </w:r>
+      <w:proofErr w:type="spellStart"/>
+      <w:r>
+        <w:t>posložio</w:t>
+      </w:r>
+      <w:proofErr w:type="spellEnd"/>
+      <w:r>
+        <w:t xml:space="preserve"> </w:t>
+      </w:r>
+      <w:proofErr w:type="spellStart"/>
+      <w:r>
+        <w:t>sveučilišta</w:t>
+      </w:r>
+      <w:proofErr w:type="spellEnd"/>
+      <w:r>
+        <w:t xml:space="preserve"> </w:t>
+      </w:r>
+      <w:proofErr w:type="spellStart"/>
+      <w:r>
+        <w:t>i</w:t>
+      </w:r>
+      <w:proofErr w:type="spellEnd"/>
+      <w:r>
+        <w:t xml:space="preserve"> </w:t>
+      </w:r>
+      <w:proofErr w:type="spellStart"/>
+      <w:r>
+        <w:t>dalje</w:t>
+      </w:r>
+      <w:proofErr w:type="spellEnd"/>
+      <w:r>
+        <w:t xml:space="preserve"> </w:t>
+      </w:r>
+      <w:proofErr w:type="spellStart"/>
+      <w:r>
+        <w:t>krivo</w:t>
+      </w:r>
+      <w:proofErr w:type="spellEnd"/>
+      <w:r>
+        <w:t xml:space="preserve">. </w:t>
+      </w:r>
+      <w:proofErr w:type="spellStart"/>
+      <w:r>
+        <w:t>Iako</w:t>
+      </w:r>
+      <w:proofErr w:type="spellEnd"/>
+      <w:r>
+        <w:t xml:space="preserve"> je </w:t>
+      </w:r>
+      <w:proofErr w:type="spellStart"/>
+      <w:r>
+        <w:t>krivo</w:t>
+      </w:r>
+      <w:proofErr w:type="spellEnd"/>
+      <w:r>
+        <w:t xml:space="preserve"> </w:t>
+      </w:r>
+      <w:proofErr w:type="spellStart"/>
+      <w:r>
+        <w:t>posložio</w:t>
+      </w:r>
+      <w:proofErr w:type="spellEnd"/>
+      <w:r>
+        <w:t xml:space="preserve"> </w:t>
+      </w:r>
+      <w:proofErr w:type="spellStart"/>
+      <w:r>
+        <w:t>sveučilišta</w:t>
+      </w:r>
+      <w:proofErr w:type="spellEnd"/>
+      <w:r>
+        <w:t xml:space="preserve"> </w:t>
+      </w:r>
+      <w:proofErr w:type="spellStart"/>
+      <w:r>
+        <w:t>ona</w:t>
+      </w:r>
+      <w:proofErr w:type="spellEnd"/>
+      <w:r>
+        <w:t xml:space="preserve"> </w:t>
+      </w:r>
+      <w:proofErr w:type="spellStart"/>
+      <w:r>
+        <w:t>i</w:t>
+      </w:r>
+      <w:proofErr w:type="spellEnd"/>
+      <w:r>
+        <w:t xml:space="preserve"> </w:t>
+      </w:r>
+      <w:proofErr w:type="spellStart"/>
+      <w:r>
+        <w:t>dalje</w:t>
+      </w:r>
+      <w:proofErr w:type="spellEnd"/>
+      <w:r>
+        <w:t xml:space="preserve"> </w:t>
+      </w:r>
+      <w:proofErr w:type="spellStart"/>
+      <w:r>
+        <w:t>postoje</w:t>
+      </w:r>
+      <w:proofErr w:type="spellEnd"/>
+      <w:r>
+        <w:t xml:space="preserve"> </w:t>
+      </w:r>
+      <w:proofErr w:type="spellStart"/>
+      <w:r>
+        <w:t>na</w:t>
+      </w:r>
+      <w:proofErr w:type="spellEnd"/>
+      <w:r>
+        <w:t xml:space="preserve"> </w:t>
+      </w:r>
+      <w:proofErr w:type="spellStart"/>
+      <w:r>
+        <w:t>danoj</w:t>
+      </w:r>
+      <w:proofErr w:type="spellEnd"/>
+      <w:r>
+        <w:t xml:space="preserve"> </w:t>
+      </w:r>
+      <w:proofErr w:type="spellStart"/>
+      <w:r>
+        <w:t>stranici</w:t>
+      </w:r>
+      <w:proofErr w:type="spellEnd"/>
+      <w:r>
+        <w:t>.</w:t>
+      </w:r>
+    </w:p>
+    <w:p>
+      <w:proofErr w:type="spellStart"/>
+      <w:r>
+        <w:t>Kreiraju</w:t>
+      </w:r>
+      <w:proofErr w:type="spellEnd"/>
+      <w:r>
+        <w:t xml:space="preserve"> se </w:t>
+      </w:r>
+      <w:proofErr w:type="spellStart"/>
+      <w:r>
+        <w:t>sveučilišta</w:t>
+      </w:r>
+      <w:proofErr w:type="spellEnd"/>
+      <w:r>
+        <w:t xml:space="preserve"> </w:t>
+      </w:r>
+      <w:proofErr w:type="spellStart"/>
+      <w:r>
+        <w:t>prema</w:t>
+      </w:r>
+      <w:proofErr w:type="spellEnd"/>
+      <w:r>
+        <w:t xml:space="preserve"> </w:t>
+      </w:r>
+      <w:proofErr w:type="spellStart"/>
+      <w:r>
+        <w:t>rankinga</w:t>
+      </w:r>
+      <w:proofErr w:type="spellEnd"/>
       <w:r>
         <w:t xml:space="preserve">, </w:t>
       </w:r>
-      <w:r>
-        <w:t>Argentina</w:t>
-      </w:r>
-      <w:r>
-        <w:t>, A</w:t>
-      </w:r>
-      <w:r>
-        <w:t>rmenia</w:t>
-      </w:r>
+      <w:proofErr w:type="spellStart"/>
+      <w:r>
+        <w:t>ali</w:t>
+      </w:r>
+      <w:proofErr w:type="spellEnd"/>
+      <w:r>
+        <w:t xml:space="preserve"> </w:t>
+      </w:r>
+      <w:proofErr w:type="spellStart"/>
+      <w:r>
+        <w:t>zbog</w:t>
+      </w:r>
+      <w:proofErr w:type="spellEnd"/>
+      <w:r>
+        <w:t xml:space="preserve"> </w:t>
+      </w:r>
+      <w:proofErr w:type="spellStart"/>
+      <w:r>
+        <w:t>nekonzistentnosti</w:t>
+      </w:r>
+      <w:proofErr w:type="spellEnd"/>
+      <w:r>
+        <w:t xml:space="preserve"> </w:t>
+      </w:r>
+      <w:proofErr w:type="spellStart"/>
+      <w:r>
+        <w:t>podataka</w:t>
+      </w:r>
+      <w:proofErr w:type="spellEnd"/>
+      <w:r>
+        <w:t xml:space="preserve"> </w:t>
+      </w:r>
+      <w:proofErr w:type="spellStart"/>
+      <w:r>
+        <w:t>koje</w:t>
+      </w:r>
+      <w:proofErr w:type="spellEnd"/>
+      <w:r>
+        <w:t xml:space="preserve"> </w:t>
+      </w:r>
+      <w:proofErr w:type="spellStart"/>
+      <w:r>
+        <w:t>pronalazi</w:t>
+      </w:r>
+      <w:proofErr w:type="spellEnd"/>
+      <w:r>
+        <w:t xml:space="preserve"> za ranking </w:t>
+      </w:r>
+      <w:proofErr w:type="spellStart"/>
+      <w:r>
+        <w:t>sveučilišta</w:t>
+      </w:r>
+      <w:proofErr w:type="spellEnd"/>
       <w:r>
         <w:t xml:space="preserve">, </w:t>
       </w:r>
-      <w:r>
-        <w:t>Azerbaijan</w:t>
-      </w:r>
+      <w:proofErr w:type="spellStart"/>
+      <w:r>
+        <w:t>chatgpt</w:t>
+      </w:r>
+      <w:proofErr w:type="spellEnd"/>
+      <w:r>
+        <w:t xml:space="preserve"> </w:t>
+      </w:r>
+      <w:proofErr w:type="spellStart"/>
+      <w:r>
+        <w:t>određena</w:t>
+      </w:r>
+      <w:proofErr w:type="spellEnd"/>
+      <w:r>
+        <w:t xml:space="preserve"> </w:t>
+      </w:r>
+      <w:proofErr w:type="spellStart"/>
+      <w:r>
+        <w:t>sveučilišta</w:t>
+      </w:r>
+      <w:proofErr w:type="spellEnd"/>
+      <w:r>
+        <w:t xml:space="preserve"> </w:t>
+      </w:r>
+      <w:proofErr w:type="spellStart"/>
+      <w:r>
+        <w:t>ponavlja</w:t>
+      </w:r>
+      <w:proofErr w:type="spellEnd"/>
+      <w:r>
+        <w:t xml:space="preserve"> </w:t>
+      </w:r>
+      <w:proofErr w:type="spellStart"/>
+      <w:r>
+        <w:t>više</w:t>
+      </w:r>
+      <w:proofErr w:type="spellEnd"/>
+      <w:r>
+        <w:t xml:space="preserve"> </w:t>
+      </w:r>
+      <w:proofErr w:type="spellStart"/>
+      <w:r>
+        <w:t>od</w:t>
+      </w:r>
+      <w:proofErr w:type="spellEnd"/>
+      <w:r>
+        <w:t xml:space="preserve"> </w:t>
+      </w:r>
+      <w:proofErr w:type="spellStart"/>
+      <w:r>
+        <w:t>jednom</w:t>
+      </w:r>
+      <w:proofErr w:type="spellEnd"/>
       <w:r>
         <w:t xml:space="preserve">, </w:t>
       </w:r>
-      <w:r>
-        <w:t>Bahamas</w:t>
-      </w:r>
-      <w:r>
-        <w:t xml:space="preserve">, </w:t>
-      </w:r>
-      <w:r>
-        <w:t>(</w:t>
-      </w:r>
-      <w:r>
-        <w:t>Cuba</w:t>
-      </w:r>
-      <w:r>
-        <w:t xml:space="preserve">) </w:t>
-      </w:r>
-      <w:r>
-        <w:t xml:space="preserve">za </w:t>
-      </w:r>
-      <w:proofErr w:type="spellStart"/>
-      <w:r>
-        <w:t>njih</w:t>
-      </w:r>
-      <w:proofErr w:type="spellEnd"/>
-      <w:r>
-        <w:t xml:space="preserve"> je </w:t>
-      </w:r>
-      <w:proofErr w:type="spellStart"/>
-      <w:r>
-        <w:t>potrebno</w:t>
-      </w:r>
-      <w:proofErr w:type="spellEnd"/>
-      <w:r>
-        <w:t xml:space="preserve"> </w:t>
-      </w:r>
-      <w:proofErr w:type="spellStart"/>
-      <w:r>
-        <w:t>poslati</w:t>
-      </w:r>
-      <w:proofErr w:type="spellEnd"/>
-      <w:r>
-        <w:t xml:space="preserve"> </w:t>
-      </w:r>
-      <w:proofErr w:type="spellStart"/>
-      <w:r>
-        <w:t>još</w:t>
-      </w:r>
-      <w:proofErr w:type="spellEnd"/>
-      <w:r>
-        <w:t xml:space="preserve"> </w:t>
-      </w:r>
-      <w:proofErr w:type="spellStart"/>
-      <w:r>
-        <w:t>jedan</w:t>
-      </w:r>
-      <w:proofErr w:type="spellEnd"/>
-      <w:r>
-        <w:t xml:space="preserve"> prompt.</w:t>
-      </w:r>
-      <w:r>
-        <w:t xml:space="preserve"> </w:t>
-      </w:r>
-      <w:proofErr w:type="spellStart"/>
-      <w:r>
-        <w:t>Države</w:t>
-      </w:r>
-      <w:proofErr w:type="spellEnd"/>
-      <w:r>
-        <w:t xml:space="preserve"> </w:t>
-      </w:r>
-      <w:proofErr w:type="spellStart"/>
-      <w:r>
-        <w:t>koje</w:t>
-      </w:r>
-      <w:proofErr w:type="spellEnd"/>
-      <w:r>
-        <w:t xml:space="preserve"> je </w:t>
-      </w:r>
-      <w:proofErr w:type="spellStart"/>
-      <w:r>
-        <w:t>dodao</w:t>
-      </w:r>
-      <w:proofErr w:type="spellEnd"/>
-      <w:r>
-        <w:t xml:space="preserve"> bez da </w:t>
+      <w:proofErr w:type="spellStart"/>
+      <w:r>
+        <w:t>ona</w:t>
+      </w:r>
+      <w:proofErr w:type="spellEnd"/>
+      <w:r>
+        <w:t xml:space="preserve"> </w:t>
+      </w:r>
+      <w:proofErr w:type="spellStart"/>
+      <w:r>
+        <w:t>koja</w:t>
+      </w:r>
+      <w:proofErr w:type="spellEnd"/>
+      <w:r>
+        <w:t xml:space="preserve"> </w:t>
       </w:r>
       <w:proofErr w:type="spellStart"/>
       <w:r>
@@ -2123,7 +4018,15 @@
       </w:r>
       <w:proofErr w:type="spellStart"/>
       <w:r>
-        <w:t>rečene</w:t>
+        <w:t>najviše</w:t>
+      </w:r>
+      <w:proofErr w:type="spellEnd"/>
+      <w:r>
+        <w:t xml:space="preserve"> </w:t>
+      </w:r>
+      <w:proofErr w:type="spellStart"/>
+      <w:r>
+        <w:t>ponovljena</w:t>
       </w:r>
       <w:proofErr w:type="spellEnd"/>
       <w:r>
@@ -2135,198 +4038,6 @@
       </w:r>
       <w:proofErr w:type="spellEnd"/>
       <w:r>
-        <w:t>: Yemen, Zambia.</w:t>
-      </w:r>
-    </w:p>
-    <w:p/>
-    <w:p>
-      <w:r>
-        <w:t>KREIRANJE 1000 SVEUČILIŠTA</w:t>
-      </w:r>
-    </w:p>
-    <w:p>
-      <w:proofErr w:type="spellStart"/>
-      <w:r>
-        <w:t>Kreiraju</w:t>
-      </w:r>
-      <w:proofErr w:type="spellEnd"/>
-      <w:r>
-        <w:t xml:space="preserve"> se </w:t>
-      </w:r>
-      <w:proofErr w:type="spellStart"/>
-      <w:r>
-        <w:t>sveučilišta</w:t>
-      </w:r>
-      <w:proofErr w:type="spellEnd"/>
-      <w:r>
-        <w:t xml:space="preserve"> </w:t>
-      </w:r>
-      <w:proofErr w:type="spellStart"/>
-      <w:r>
-        <w:t>prema</w:t>
-      </w:r>
-      <w:proofErr w:type="spellEnd"/>
-      <w:r>
-        <w:t xml:space="preserve"> </w:t>
-      </w:r>
-      <w:proofErr w:type="spellStart"/>
-      <w:r>
-        <w:t>rankinga</w:t>
-      </w:r>
-      <w:proofErr w:type="spellEnd"/>
-      <w:r>
-        <w:t xml:space="preserve">, </w:t>
-      </w:r>
-      <w:proofErr w:type="spellStart"/>
-      <w:r>
-        <w:t>ali</w:t>
-      </w:r>
-      <w:proofErr w:type="spellEnd"/>
-      <w:r>
-        <w:t xml:space="preserve"> </w:t>
-      </w:r>
-      <w:proofErr w:type="spellStart"/>
-      <w:r>
-        <w:t>zbog</w:t>
-      </w:r>
-      <w:proofErr w:type="spellEnd"/>
-      <w:r>
-        <w:t xml:space="preserve"> </w:t>
-      </w:r>
-      <w:proofErr w:type="spellStart"/>
-      <w:r>
-        <w:t>nekonzistentnosti</w:t>
-      </w:r>
-      <w:proofErr w:type="spellEnd"/>
-      <w:r>
-        <w:t xml:space="preserve"> </w:t>
-      </w:r>
-      <w:proofErr w:type="spellStart"/>
-      <w:r>
-        <w:t>podataka</w:t>
-      </w:r>
-      <w:proofErr w:type="spellEnd"/>
-      <w:r>
-        <w:t xml:space="preserve"> </w:t>
-      </w:r>
-      <w:proofErr w:type="spellStart"/>
-      <w:r>
-        <w:t>koje</w:t>
-      </w:r>
-      <w:proofErr w:type="spellEnd"/>
-      <w:r>
-        <w:t xml:space="preserve"> </w:t>
-      </w:r>
-      <w:proofErr w:type="spellStart"/>
-      <w:r>
-        <w:t>pronalazi</w:t>
-      </w:r>
-      <w:proofErr w:type="spellEnd"/>
-      <w:r>
-        <w:t xml:space="preserve"> za ranking </w:t>
-      </w:r>
-      <w:proofErr w:type="spellStart"/>
-      <w:r>
-        <w:t>sveučilišta</w:t>
-      </w:r>
-      <w:proofErr w:type="spellEnd"/>
-      <w:r>
-        <w:t xml:space="preserve">, </w:t>
-      </w:r>
-      <w:proofErr w:type="spellStart"/>
-      <w:r>
-        <w:t>chatgpt</w:t>
-      </w:r>
-      <w:proofErr w:type="spellEnd"/>
-      <w:r>
-        <w:t xml:space="preserve"> </w:t>
-      </w:r>
-      <w:proofErr w:type="spellStart"/>
-      <w:r>
-        <w:t>određena</w:t>
-      </w:r>
-      <w:proofErr w:type="spellEnd"/>
-      <w:r>
-        <w:t xml:space="preserve"> </w:t>
-      </w:r>
-      <w:proofErr w:type="spellStart"/>
-      <w:r>
-        <w:t>sveučilišta</w:t>
-      </w:r>
-      <w:proofErr w:type="spellEnd"/>
-      <w:r>
-        <w:t xml:space="preserve"> </w:t>
-      </w:r>
-      <w:proofErr w:type="spellStart"/>
-      <w:r>
-        <w:t>ponavlja</w:t>
-      </w:r>
-      <w:proofErr w:type="spellEnd"/>
-      <w:r>
-        <w:t xml:space="preserve"> </w:t>
-      </w:r>
-      <w:proofErr w:type="spellStart"/>
-      <w:r>
-        <w:t>više</w:t>
-      </w:r>
-      <w:proofErr w:type="spellEnd"/>
-      <w:r>
-        <w:t xml:space="preserve"> od </w:t>
-      </w:r>
-      <w:proofErr w:type="spellStart"/>
-      <w:r>
-        <w:t>jednom</w:t>
-      </w:r>
-      <w:proofErr w:type="spellEnd"/>
-      <w:r>
-        <w:t xml:space="preserve">, </w:t>
-      </w:r>
-      <w:proofErr w:type="spellStart"/>
-      <w:r>
-        <w:t>ona</w:t>
-      </w:r>
-      <w:proofErr w:type="spellEnd"/>
-      <w:r>
-        <w:t xml:space="preserve"> </w:t>
-      </w:r>
-      <w:proofErr w:type="spellStart"/>
-      <w:r>
-        <w:t>koja</w:t>
-      </w:r>
-      <w:proofErr w:type="spellEnd"/>
-      <w:r>
-        <w:t xml:space="preserve"> </w:t>
-      </w:r>
-      <w:proofErr w:type="spellStart"/>
-      <w:r>
-        <w:t>su</w:t>
-      </w:r>
-      <w:proofErr w:type="spellEnd"/>
-      <w:r>
-        <w:t xml:space="preserve"> </w:t>
-      </w:r>
-      <w:proofErr w:type="spellStart"/>
-      <w:r>
-        <w:t>najviše</w:t>
-      </w:r>
-      <w:proofErr w:type="spellEnd"/>
-      <w:r>
-        <w:t xml:space="preserve"> </w:t>
-      </w:r>
-      <w:proofErr w:type="spellStart"/>
-      <w:r>
-        <w:t>ponovljena</w:t>
-      </w:r>
-      <w:proofErr w:type="spellEnd"/>
-      <w:r>
-        <w:t xml:space="preserve"> </w:t>
-      </w:r>
-      <w:proofErr w:type="spellStart"/>
-      <w:r>
-        <w:t>su</w:t>
-      </w:r>
-      <w:proofErr w:type="spellEnd"/>
-      <w:r>
         <w:t>:</w:t>
       </w:r>
     </w:p>
@@ -2664,39 +4375,39 @@
     </w:p>
     <w:p>
       <w:r>
+        <w:t xml:space="preserve">University of Sao Paulo (3), </w:t>
+      </w:r>
+      <w:proofErr w:type="spellStart"/>
+      <w:r>
+        <w:t>rankovi</w:t>
+      </w:r>
+      <w:proofErr w:type="spellEnd"/>
+      <w:r>
+        <w:t>: 88</w:t>
+      </w:r>
+      <w:r>
+        <w:t>, 156, 188</w:t>
+      </w:r>
+    </w:p>
+    <w:p>
+      <w:r>
+        <w:t>University of St Andrews</w:t>
+      </w:r>
+      <w:r>
+        <w:t xml:space="preserve"> (3), </w:t>
+      </w:r>
+      <w:proofErr w:type="spellStart"/>
+      <w:r>
+        <w:t>rankovi</w:t>
+      </w:r>
+      <w:proofErr w:type="spellEnd"/>
+      <w:r>
+        <w:t>: 93</w:t>
+      </w:r>
+    </w:p>
+    <w:p>
+      <w:r>
         <w:lastRenderedPageBreak/>
-        <w:t xml:space="preserve">University of Sao Paulo (3), </w:t>
-      </w:r>
-      <w:proofErr w:type="spellStart"/>
-      <w:r>
-        <w:t>rankovi</w:t>
-      </w:r>
-      <w:proofErr w:type="spellEnd"/>
-      <w:r>
-        <w:t>: 88</w:t>
-      </w:r>
-      <w:r>
-        <w:t>, 156, 188</w:t>
-      </w:r>
-    </w:p>
-    <w:p>
-      <w:r>
-        <w:t>University of St Andrews</w:t>
-      </w:r>
-      <w:r>
-        <w:t xml:space="preserve"> (3), </w:t>
-      </w:r>
-      <w:proofErr w:type="spellStart"/>
-      <w:r>
-        <w:t>rankovi</w:t>
-      </w:r>
-      <w:proofErr w:type="spellEnd"/>
-      <w:r>
-        <w:t>: 93</w:t>
-      </w:r>
-    </w:p>
-    <w:p>
-      <w:r>
         <w:t>University of Reading</w:t>
       </w:r>
       <w:r>
@@ -4555,7 +6266,6 @@
   <w:style w:type="character" w:default="1" w:styleId="Zadanifontodlomka">
     <w:name w:val="Default Paragraph Font"/>
     <w:uiPriority w:val="1"/>
-    <w:semiHidden/>
     <w:unhideWhenUsed/>
   </w:style>
   <w:style w:type="table" w:default="1" w:styleId="Obinatablica">
